--- a/trunk/daiia/homework1/documents/Question 1.docx
+++ b/trunk/daiia/homework1/documents/Question 1.docx
@@ -2,13 +2,1824 @@
 <file path=word/document.xml><?xml version="1.0" encoding="utf-8"?>
 <w:document xmlns:ve="http://schemas.openxmlformats.org/markup-compatibility/2006" xmlns:o="urn:schemas-microsoft-com:office:office" xmlns:r="http://schemas.openxmlformats.org/officeDocument/2006/relationships" xmlns:m="http://schemas.openxmlformats.org/officeDocument/2006/math" xmlns:v="urn:schemas-microsoft-com:vml" xmlns:wp="http://schemas.openxmlformats.org/drawingml/2006/wordprocessingDrawing" xmlns:w10="urn:schemas-microsoft-com:office:word" xmlns:w="http://schemas.openxmlformats.org/wordprocessingml/2006/main" xmlns:wne="http://schemas.microsoft.com/office/word/2006/wordml">
   <w:body>
+    <w:tbl>
+      <w:tblPr>
+        <w:tblStyle w:val="TableGrid"/>
+        <w:tblW w:w="10031" w:type="dxa"/>
+        <w:tblBorders>
+          <w:top w:val="none" w:sz="0" w:space="0" w:color="auto"/>
+          <w:left w:val="none" w:sz="0" w:space="0" w:color="auto"/>
+          <w:bottom w:val="none" w:sz="0" w:space="0" w:color="auto"/>
+          <w:right w:val="none" w:sz="0" w:space="0" w:color="auto"/>
+          <w:insideH w:val="none" w:sz="0" w:space="0" w:color="auto"/>
+          <w:insideV w:val="none" w:sz="0" w:space="0" w:color="auto"/>
+        </w:tblBorders>
+        <w:tblLook w:val="04A0"/>
+      </w:tblPr>
+      <w:tblGrid>
+        <w:gridCol w:w="2660"/>
+        <w:gridCol w:w="7371"/>
+      </w:tblGrid>
+      <w:tr>
+        <w:trPr>
+          <w:trHeight w:val="2717"/>
+        </w:trPr>
+        <w:tc>
+          <w:tcPr>
+            <w:tcW w:w="2660" w:type="dxa"/>
+          </w:tcPr>
+          <w:p>
+            <w:pPr>
+              <w:rPr>
+                <w:rFonts w:cstheme="minorHAnsi"/>
+                <w:b/>
+                <w:bCs/>
+                <w:sz w:val="40"/>
+                <w:szCs w:val="40"/>
+              </w:rPr>
+            </w:pPr>
+            <w:r>
+              <w:rPr>
+                <w:rFonts w:cstheme="minorHAnsi"/>
+                <w:b/>
+                <w:bCs/>
+                <w:noProof/>
+                <w:sz w:val="40"/>
+                <w:szCs w:val="40"/>
+              </w:rPr>
+              <w:drawing>
+                <wp:inline distT="0" distB="0" distL="0" distR="0">
+                  <wp:extent cx="1222896" cy="1549544"/>
+                  <wp:effectExtent l="38100" t="0" r="15354" b="450706"/>
+                  <wp:docPr id="26" name="Picture 13"/>
+                  <wp:cNvGraphicFramePr>
+                    <a:graphicFrameLocks xmlns:a="http://schemas.openxmlformats.org/drawingml/2006/main" noChangeAspect="1"/>
+                  </wp:cNvGraphicFramePr>
+                  <a:graphic xmlns:a="http://schemas.openxmlformats.org/drawingml/2006/main">
+                    <a:graphicData uri="http://schemas.openxmlformats.org/drawingml/2006/picture">
+                      <pic:pic xmlns:pic="http://schemas.openxmlformats.org/drawingml/2006/picture">
+                        <pic:nvPicPr>
+                          <pic:cNvPr id="0" name="Picture 13"/>
+                          <pic:cNvPicPr>
+                            <a:picLocks noChangeAspect="1" noChangeArrowheads="1"/>
+                          </pic:cNvPicPr>
+                        </pic:nvPicPr>
+                        <pic:blipFill>
+                          <a:blip r:embed="rId8" cstate="print"/>
+                          <a:srcRect/>
+                          <a:stretch>
+                            <a:fillRect/>
+                          </a:stretch>
+                        </pic:blipFill>
+                        <pic:spPr bwMode="auto">
+                          <a:xfrm>
+                            <a:off x="0" y="0"/>
+                            <a:ext cx="1230349" cy="1558988"/>
+                          </a:xfrm>
+                          <a:prstGeom prst="roundRect">
+                            <a:avLst>
+                              <a:gd name="adj" fmla="val 8594"/>
+                            </a:avLst>
+                          </a:prstGeom>
+                          <a:solidFill>
+                            <a:srgbClr val="FFFFFF">
+                              <a:shade val="85000"/>
+                            </a:srgbClr>
+                          </a:solidFill>
+                          <a:ln>
+                            <a:noFill/>
+                          </a:ln>
+                          <a:effectLst>
+                            <a:reflection blurRad="12700" stA="38000" endPos="28000" dist="5000" dir="5400000" sy="-100000" algn="bl" rotWithShape="0"/>
+                          </a:effectLst>
+                        </pic:spPr>
+                      </pic:pic>
+                    </a:graphicData>
+                  </a:graphic>
+                </wp:inline>
+              </w:drawing>
+            </w:r>
+          </w:p>
+        </w:tc>
+        <w:tc>
+          <w:tcPr>
+            <w:tcW w:w="7371" w:type="dxa"/>
+            <w:vAlign w:val="center"/>
+          </w:tcPr>
+          <w:p>
+            <w:pPr>
+              <w:ind w:left="0" w:firstLine="34"/>
+              <w:jc w:val="center"/>
+              <w:rPr>
+                <w:rFonts w:cstheme="minorHAnsi"/>
+                <w:b/>
+                <w:bCs/>
+                <w:sz w:val="40"/>
+                <w:szCs w:val="40"/>
+              </w:rPr>
+            </w:pPr>
+            <w:r>
+              <w:rPr>
+                <w:rFonts w:cstheme="minorHAnsi"/>
+                <w:b/>
+                <w:bCs/>
+                <w:sz w:val="40"/>
+                <w:szCs w:val="40"/>
+              </w:rPr>
+              <w:t>Royal Institute of Technology</w:t>
+            </w:r>
+          </w:p>
+          <w:p>
+            <w:pPr>
+              <w:autoSpaceDE w:val="0"/>
+              <w:autoSpaceDN w:val="0"/>
+              <w:adjustRightInd w:val="0"/>
+              <w:spacing w:before="240" w:after="120"/>
+              <w:ind w:left="-108" w:firstLine="0"/>
+              <w:jc w:val="center"/>
+              <w:rPr>
+                <w:rFonts w:cstheme="minorHAnsi"/>
+                <w:b/>
+                <w:bCs/>
+                <w:sz w:val="32"/>
+                <w:szCs w:val="32"/>
+              </w:rPr>
+            </w:pPr>
+            <w:r>
+              <w:rPr>
+                <w:rFonts w:cstheme="minorHAnsi"/>
+                <w:b/>
+                <w:bCs/>
+                <w:sz w:val="32"/>
+                <w:szCs w:val="32"/>
+              </w:rPr>
+              <w:t>MSc. Software Engineering of Distributed Systems</w:t>
+            </w:r>
+          </w:p>
+          <w:p>
+            <w:pPr>
+              <w:jc w:val="center"/>
+              <w:rPr>
+                <w:rFonts w:cstheme="minorHAnsi"/>
+                <w:b/>
+                <w:bCs/>
+                <w:sz w:val="40"/>
+                <w:szCs w:val="40"/>
+              </w:rPr>
+            </w:pPr>
+          </w:p>
+        </w:tc>
+      </w:tr>
+    </w:tbl>
+    <w:p>
+      <w:pPr>
+        <w:ind w:firstLine="720"/>
+        <w:rPr>
+          <w:rFonts w:eastAsia="Times New Roman" w:cstheme="minorHAnsi"/>
+          <w:b/>
+          <w:bCs/>
+          <w:sz w:val="40"/>
+          <w:szCs w:val="40"/>
+        </w:rPr>
+      </w:pPr>
+    </w:p>
+    <w:p>
+      <w:pPr>
+        <w:autoSpaceDE w:val="0"/>
+        <w:autoSpaceDN w:val="0"/>
+        <w:adjustRightInd w:val="0"/>
+        <w:spacing w:after="120"/>
+        <w:rPr>
+          <w:rFonts w:eastAsia="Times New Roman" w:cstheme="minorHAnsi"/>
+          <w:szCs w:val="22"/>
+        </w:rPr>
+      </w:pPr>
+    </w:p>
+    <w:p>
+      <w:pPr>
+        <w:autoSpaceDE w:val="0"/>
+        <w:autoSpaceDN w:val="0"/>
+        <w:adjustRightInd w:val="0"/>
+        <w:spacing w:after="120"/>
+        <w:rPr>
+          <w:rFonts w:eastAsia="Times New Roman" w:cstheme="minorHAnsi"/>
+          <w:szCs w:val="22"/>
+        </w:rPr>
+      </w:pPr>
+    </w:p>
+    <w:p>
+      <w:pPr>
+        <w:autoSpaceDE w:val="0"/>
+        <w:autoSpaceDN w:val="0"/>
+        <w:adjustRightInd w:val="0"/>
+        <w:spacing w:after="120"/>
+        <w:jc w:val="center"/>
+        <w:rPr>
+          <w:rFonts w:eastAsia="Times New Roman" w:cstheme="minorHAnsi"/>
+          <w:sz w:val="32"/>
+          <w:szCs w:val="32"/>
+        </w:rPr>
+      </w:pPr>
+      <w:r>
+        <w:rPr>
+          <w:rFonts w:eastAsia="Times New Roman" w:cstheme="minorHAnsi"/>
+          <w:sz w:val="32"/>
+          <w:szCs w:val="32"/>
+        </w:rPr>
+        <w:t>ID2209</w:t>
+      </w:r>
+      <w:r>
+        <w:rPr>
+          <w:rFonts w:eastAsia="Times New Roman" w:cstheme="minorHAnsi"/>
+          <w:sz w:val="32"/>
+          <w:szCs w:val="32"/>
+        </w:rPr>
+        <w:t xml:space="preserve"> </w:t>
+      </w:r>
+      <w:r>
+        <w:rPr>
+          <w:rFonts w:eastAsia="Times New Roman" w:cstheme="minorHAnsi"/>
+          <w:sz w:val="32"/>
+          <w:szCs w:val="32"/>
+        </w:rPr>
+        <w:t xml:space="preserve"> Distributed Artificial Intelligence and Intelligent Agents</w:t>
+      </w:r>
+    </w:p>
+    <w:p>
+      <w:pPr>
+        <w:autoSpaceDE w:val="0"/>
+        <w:autoSpaceDN w:val="0"/>
+        <w:adjustRightInd w:val="0"/>
+        <w:spacing w:after="120"/>
+        <w:jc w:val="center"/>
+        <w:rPr>
+          <w:rFonts w:eastAsia="Times New Roman" w:cstheme="minorHAnsi"/>
+          <w:i/>
+          <w:iCs/>
+          <w:sz w:val="32"/>
+          <w:szCs w:val="32"/>
+        </w:rPr>
+      </w:pPr>
+      <w:r>
+        <w:rPr>
+          <w:rFonts w:eastAsia="Times New Roman" w:cstheme="minorHAnsi"/>
+          <w:sz w:val="32"/>
+          <w:szCs w:val="32"/>
+          <w:u w:val="single"/>
+        </w:rPr>
+        <w:t xml:space="preserve">Homework </w:t>
+      </w:r>
+      <w:r>
+        <w:rPr>
+          <w:rFonts w:eastAsia="Times New Roman" w:cstheme="minorHAnsi"/>
+          <w:sz w:val="32"/>
+          <w:szCs w:val="32"/>
+          <w:u w:val="single"/>
+        </w:rPr>
+        <w:t>1</w:t>
+      </w:r>
+    </w:p>
+    <w:p>
+      <w:pPr>
+        <w:autoSpaceDE w:val="0"/>
+        <w:autoSpaceDN w:val="0"/>
+        <w:adjustRightInd w:val="0"/>
+        <w:spacing w:after="120"/>
+        <w:jc w:val="center"/>
+        <w:rPr>
+          <w:rFonts w:eastAsia="Times New Roman" w:cstheme="minorHAnsi"/>
+          <w:szCs w:val="22"/>
+        </w:rPr>
+      </w:pPr>
+    </w:p>
+    <w:p>
+      <w:pPr>
+        <w:autoSpaceDE w:val="0"/>
+        <w:autoSpaceDN w:val="0"/>
+        <w:adjustRightInd w:val="0"/>
+        <w:spacing w:after="120"/>
+        <w:jc w:val="center"/>
+        <w:rPr>
+          <w:rFonts w:eastAsia="Times New Roman" w:cstheme="minorHAnsi"/>
+          <w:szCs w:val="22"/>
+        </w:rPr>
+      </w:pPr>
+    </w:p>
+    <w:p>
+      <w:pPr>
+        <w:autoSpaceDE w:val="0"/>
+        <w:autoSpaceDN w:val="0"/>
+        <w:adjustRightInd w:val="0"/>
+        <w:spacing w:after="120"/>
+        <w:jc w:val="center"/>
+        <w:rPr>
+          <w:rFonts w:eastAsia="Times New Roman" w:cstheme="minorHAnsi"/>
+          <w:szCs w:val="22"/>
+        </w:rPr>
+      </w:pPr>
+    </w:p>
+    <w:tbl>
+      <w:tblPr>
+        <w:tblStyle w:val="TableGrid"/>
+        <w:tblW w:w="0" w:type="auto"/>
+        <w:tblBorders>
+          <w:top w:val="none" w:sz="0" w:space="0" w:color="auto"/>
+          <w:left w:val="none" w:sz="0" w:space="0" w:color="auto"/>
+          <w:bottom w:val="none" w:sz="0" w:space="0" w:color="auto"/>
+          <w:right w:val="none" w:sz="0" w:space="0" w:color="auto"/>
+          <w:insideH w:val="none" w:sz="0" w:space="0" w:color="auto"/>
+          <w:insideV w:val="none" w:sz="0" w:space="0" w:color="auto"/>
+        </w:tblBorders>
+        <w:tblLook w:val="04A0"/>
+      </w:tblPr>
+      <w:tblGrid>
+        <w:gridCol w:w="4675"/>
+        <w:gridCol w:w="4901"/>
+      </w:tblGrid>
+      <w:tr>
+        <w:trPr>
+          <w:gridAfter w:val="1"/>
+          <w:wAfter w:w="4901" w:type="dxa"/>
+        </w:trPr>
+        <w:tc>
+          <w:tcPr>
+            <w:tcW w:w="4675" w:type="dxa"/>
+          </w:tcPr>
+          <w:p>
+            <w:pPr>
+              <w:autoSpaceDE w:val="0"/>
+              <w:autoSpaceDN w:val="0"/>
+              <w:adjustRightInd w:val="0"/>
+              <w:spacing w:after="120"/>
+              <w:jc w:val="right"/>
+              <w:rPr>
+                <w:rFonts w:asciiTheme="minorHAnsi" w:hAnsiTheme="minorHAnsi" w:cstheme="minorHAnsi"/>
+                <w:sz w:val="22"/>
+                <w:szCs w:val="22"/>
+              </w:rPr>
+            </w:pPr>
+          </w:p>
+        </w:tc>
+      </w:tr>
+      <w:tr>
+        <w:trPr>
+          <w:gridAfter w:val="1"/>
+          <w:wAfter w:w="4901" w:type="dxa"/>
+          <w:trHeight w:val="297"/>
+        </w:trPr>
+        <w:tc>
+          <w:tcPr>
+            <w:tcW w:w="4675" w:type="dxa"/>
+          </w:tcPr>
+          <w:p>
+            <w:pPr>
+              <w:autoSpaceDE w:val="0"/>
+              <w:autoSpaceDN w:val="0"/>
+              <w:adjustRightInd w:val="0"/>
+              <w:spacing w:after="120"/>
+              <w:jc w:val="right"/>
+              <w:rPr>
+                <w:rFonts w:asciiTheme="minorHAnsi" w:hAnsiTheme="minorHAnsi" w:cstheme="minorHAnsi"/>
+                <w:sz w:val="22"/>
+                <w:szCs w:val="22"/>
+              </w:rPr>
+            </w:pPr>
+          </w:p>
+        </w:tc>
+      </w:tr>
+      <w:tr>
+        <w:tc>
+          <w:tcPr>
+            <w:tcW w:w="4675" w:type="dxa"/>
+          </w:tcPr>
+          <w:p>
+            <w:pPr>
+              <w:autoSpaceDE w:val="0"/>
+              <w:autoSpaceDN w:val="0"/>
+              <w:adjustRightInd w:val="0"/>
+              <w:spacing w:after="120"/>
+              <w:rPr>
+                <w:rFonts w:asciiTheme="minorHAnsi" w:hAnsiTheme="minorHAnsi" w:cstheme="minorHAnsi"/>
+                <w:sz w:val="32"/>
+                <w:szCs w:val="32"/>
+              </w:rPr>
+            </w:pPr>
+            <w:r>
+              <w:rPr>
+                <w:rFonts w:asciiTheme="minorHAnsi" w:hAnsiTheme="minorHAnsi" w:cstheme="minorHAnsi"/>
+                <w:sz w:val="32"/>
+                <w:szCs w:val="32"/>
+              </w:rPr>
+              <w:t>Andrei Shumanski</w:t>
+            </w:r>
+          </w:p>
+        </w:tc>
+        <w:tc>
+          <w:tcPr>
+            <w:tcW w:w="4901" w:type="dxa"/>
+          </w:tcPr>
+          <w:p>
+            <w:pPr>
+              <w:autoSpaceDE w:val="0"/>
+              <w:autoSpaceDN w:val="0"/>
+              <w:adjustRightInd w:val="0"/>
+              <w:spacing w:after="120"/>
+              <w:jc w:val="right"/>
+              <w:rPr>
+                <w:rFonts w:asciiTheme="minorHAnsi" w:hAnsiTheme="minorHAnsi" w:cstheme="minorHAnsi"/>
+                <w:sz w:val="22"/>
+                <w:szCs w:val="22"/>
+              </w:rPr>
+            </w:pPr>
+            <w:r>
+              <w:rPr>
+                <w:rFonts w:asciiTheme="minorHAnsi" w:hAnsiTheme="minorHAnsi" w:cstheme="minorHAnsi"/>
+                <w:sz w:val="32"/>
+                <w:szCs w:val="32"/>
+              </w:rPr>
+              <w:t>Trigonakis Vasileios</w:t>
+            </w:r>
+          </w:p>
+        </w:tc>
+      </w:tr>
+      <w:tr>
+        <w:tc>
+          <w:tcPr>
+            <w:tcW w:w="4675" w:type="dxa"/>
+          </w:tcPr>
+          <w:p>
+            <w:pPr>
+              <w:autoSpaceDE w:val="0"/>
+              <w:autoSpaceDN w:val="0"/>
+              <w:adjustRightInd w:val="0"/>
+              <w:spacing w:after="120"/>
+              <w:rPr>
+                <w:rFonts w:asciiTheme="minorHAnsi" w:hAnsiTheme="minorHAnsi" w:cstheme="minorHAnsi"/>
+                <w:sz w:val="32"/>
+                <w:szCs w:val="32"/>
+              </w:rPr>
+            </w:pPr>
+            <w:r>
+              <w:rPr>
+                <w:rFonts w:asciiTheme="minorHAnsi" w:hAnsiTheme="minorHAnsi" w:cstheme="minorHAnsi"/>
+                <w:sz w:val="32"/>
+                <w:szCs w:val="32"/>
+              </w:rPr>
+              <w:t>andreish@kth.se</w:t>
+            </w:r>
+          </w:p>
+        </w:tc>
+        <w:tc>
+          <w:tcPr>
+            <w:tcW w:w="4901" w:type="dxa"/>
+          </w:tcPr>
+          <w:p>
+            <w:pPr>
+              <w:autoSpaceDE w:val="0"/>
+              <w:autoSpaceDN w:val="0"/>
+              <w:adjustRightInd w:val="0"/>
+              <w:spacing w:after="120"/>
+              <w:jc w:val="right"/>
+              <w:rPr>
+                <w:rFonts w:asciiTheme="minorHAnsi" w:hAnsiTheme="minorHAnsi" w:cstheme="minorHAnsi"/>
+                <w:sz w:val="22"/>
+                <w:szCs w:val="22"/>
+              </w:rPr>
+            </w:pPr>
+            <w:r>
+              <w:rPr>
+                <w:rFonts w:asciiTheme="minorHAnsi" w:hAnsiTheme="minorHAnsi" w:cstheme="minorHAnsi"/>
+                <w:sz w:val="32"/>
+                <w:szCs w:val="32"/>
+              </w:rPr>
+              <w:t>vtri@kth.se</w:t>
+            </w:r>
+          </w:p>
+        </w:tc>
+      </w:tr>
+      <w:tr>
+        <w:tc>
+          <w:tcPr>
+            <w:tcW w:w="4675" w:type="dxa"/>
+          </w:tcPr>
+          <w:p>
+            <w:pPr>
+              <w:autoSpaceDE w:val="0"/>
+              <w:autoSpaceDN w:val="0"/>
+              <w:adjustRightInd w:val="0"/>
+              <w:spacing w:after="120"/>
+              <w:rPr>
+                <w:rFonts w:asciiTheme="minorHAnsi" w:hAnsiTheme="minorHAnsi" w:cstheme="minorHAnsi"/>
+                <w:sz w:val="32"/>
+                <w:szCs w:val="32"/>
+              </w:rPr>
+            </w:pPr>
+            <w:r>
+              <w:rPr>
+                <w:rFonts w:asciiTheme="minorHAnsi" w:hAnsiTheme="minorHAnsi" w:cstheme="minorHAnsi"/>
+                <w:sz w:val="32"/>
+                <w:szCs w:val="32"/>
+              </w:rPr>
+              <w:t>00460707761992</w:t>
+            </w:r>
+          </w:p>
+        </w:tc>
+        <w:tc>
+          <w:tcPr>
+            <w:tcW w:w="4901" w:type="dxa"/>
+          </w:tcPr>
+          <w:p>
+            <w:pPr>
+              <w:autoSpaceDE w:val="0"/>
+              <w:autoSpaceDN w:val="0"/>
+              <w:adjustRightInd w:val="0"/>
+              <w:spacing w:after="120"/>
+              <w:jc w:val="right"/>
+              <w:rPr>
+                <w:rFonts w:asciiTheme="minorHAnsi" w:hAnsiTheme="minorHAnsi" w:cstheme="minorHAnsi"/>
+                <w:sz w:val="22"/>
+                <w:szCs w:val="22"/>
+              </w:rPr>
+            </w:pPr>
+            <w:r>
+              <w:rPr>
+                <w:rFonts w:asciiTheme="minorHAnsi" w:hAnsiTheme="minorHAnsi" w:cstheme="minorHAnsi"/>
+                <w:sz w:val="32"/>
+                <w:szCs w:val="32"/>
+              </w:rPr>
+              <w:t>0046</w:t>
+            </w:r>
+            <w:r>
+              <w:rPr>
+                <w:rFonts w:asciiTheme="minorHAnsi" w:hAnsiTheme="minorHAnsi" w:cstheme="minorHAnsi"/>
+                <w:sz w:val="32"/>
+                <w:szCs w:val="32"/>
+              </w:rPr>
+              <w:t>0707694420</w:t>
+            </w:r>
+          </w:p>
+        </w:tc>
+      </w:tr>
+    </w:tbl>
+    <w:p>
+      <w:pPr>
+        <w:jc w:val="right"/>
+        <w:rPr>
+          <w:rFonts w:eastAsia="Times New Roman" w:cstheme="minorHAnsi"/>
+          <w:i/>
+          <w:iCs/>
+          <w:sz w:val="32"/>
+          <w:szCs w:val="32"/>
+        </w:rPr>
+      </w:pPr>
+    </w:p>
+    <w:p>
+      <w:pPr>
+        <w:jc w:val="right"/>
+        <w:rPr>
+          <w:rFonts w:eastAsia="Times New Roman" w:cstheme="minorHAnsi"/>
+          <w:i/>
+          <w:iCs/>
+          <w:sz w:val="32"/>
+          <w:szCs w:val="32"/>
+        </w:rPr>
+      </w:pPr>
+    </w:p>
+    <w:p>
+      <w:pPr>
+        <w:jc w:val="right"/>
+        <w:rPr>
+          <w:rFonts w:eastAsia="Times New Roman" w:cstheme="minorHAnsi"/>
+          <w:i/>
+          <w:iCs/>
+          <w:sz w:val="32"/>
+          <w:szCs w:val="32"/>
+        </w:rPr>
+      </w:pPr>
+    </w:p>
+    <w:p>
+      <w:pPr>
+        <w:jc w:val="center"/>
+      </w:pPr>
+      <w:r>
+        <w:rPr>
+          <w:rFonts w:eastAsia="Times New Roman" w:cstheme="minorHAnsi"/>
+          <w:i/>
+          <w:iCs/>
+          <w:sz w:val="32"/>
+          <w:szCs w:val="32"/>
+        </w:rPr>
+        <w:t>Stockholm 2009</w:t>
+      </w:r>
+      <w:r>
+        <w:br w:type="page"/>
+      </w:r>
+    </w:p>
+    <w:p>
+      <w:r>
+        <w:lastRenderedPageBreak/>
+        <w:br w:type="page"/>
+      </w:r>
+    </w:p>
+    <w:sdt>
+      <w:sdtPr>
+        <w:id w:val="82145790"/>
+        <w:docPartObj>
+          <w:docPartGallery w:val="Table of Contents"/>
+          <w:docPartUnique/>
+        </w:docPartObj>
+      </w:sdtPr>
+      <w:sdtEndPr>
+        <w:rPr>
+          <w:b w:val="0"/>
+          <w:bCs w:val="0"/>
+          <w:caps w:val="0"/>
+          <w:color w:val="auto"/>
+          <w:spacing w:val="0"/>
+          <w:sz w:val="20"/>
+          <w:szCs w:val="20"/>
+        </w:rPr>
+      </w:sdtEndPr>
+      <w:sdtContent>
+        <w:p>
+          <w:pPr>
+            <w:pStyle w:val="TOCHeading"/>
+          </w:pPr>
+          <w:r>
+            <w:t>Table of Contents</w:t>
+          </w:r>
+        </w:p>
+        <w:p>
+          <w:pPr>
+            <w:pStyle w:val="TOC1"/>
+            <w:tabs>
+              <w:tab w:val="right" w:leader="dot" w:pos="9350"/>
+            </w:tabs>
+            <w:rPr>
+              <w:noProof/>
+              <w:sz w:val="22"/>
+              <w:szCs w:val="22"/>
+              <w:lang w:bidi="ar-SA"/>
+            </w:rPr>
+          </w:pPr>
+          <w:r>
+            <w:fldChar w:fldCharType="begin"/>
+          </w:r>
+          <w:r>
+            <w:instrText xml:space="preserve"> TOC \o "1-3" \h \z \u </w:instrText>
+          </w:r>
+          <w:r>
+            <w:fldChar w:fldCharType="separate"/>
+          </w:r>
+          <w:hyperlink w:anchor="_Toc245717042" w:history="1">
+            <w:r>
+              <w:rPr>
+                <w:rStyle w:val="Hyperlink"/>
+                <w:noProof/>
+              </w:rPr>
+              <w:t>Question 1</w:t>
+            </w:r>
+            <w:r>
+              <w:rPr>
+                <w:noProof/>
+                <w:webHidden/>
+              </w:rPr>
+              <w:tab/>
+            </w:r>
+            <w:r>
+              <w:rPr>
+                <w:noProof/>
+                <w:webHidden/>
+              </w:rPr>
+              <w:fldChar w:fldCharType="begin"/>
+            </w:r>
+            <w:r>
+              <w:rPr>
+                <w:noProof/>
+                <w:webHidden/>
+              </w:rPr>
+              <w:instrText xml:space="preserve"> PAGEREF _Toc245717042 \h </w:instrText>
+            </w:r>
+            <w:r>
+              <w:rPr>
+                <w:noProof/>
+                <w:webHidden/>
+              </w:rPr>
+            </w:r>
+            <w:r>
+              <w:rPr>
+                <w:noProof/>
+                <w:webHidden/>
+              </w:rPr>
+              <w:fldChar w:fldCharType="separate"/>
+            </w:r>
+            <w:r>
+              <w:rPr>
+                <w:noProof/>
+                <w:webHidden/>
+              </w:rPr>
+              <w:t>4</w:t>
+            </w:r>
+            <w:r>
+              <w:rPr>
+                <w:noProof/>
+                <w:webHidden/>
+              </w:rPr>
+              <w:fldChar w:fldCharType="end"/>
+            </w:r>
+          </w:hyperlink>
+        </w:p>
+        <w:p>
+          <w:pPr>
+            <w:pStyle w:val="TOC2"/>
+            <w:tabs>
+              <w:tab w:val="right" w:leader="dot" w:pos="9350"/>
+            </w:tabs>
+            <w:rPr>
+              <w:noProof/>
+              <w:sz w:val="22"/>
+              <w:szCs w:val="22"/>
+              <w:lang w:bidi="ar-SA"/>
+            </w:rPr>
+          </w:pPr>
+          <w:hyperlink w:anchor="_Toc245717043" w:history="1">
+            <w:r>
+              <w:rPr>
+                <w:rStyle w:val="Hyperlink"/>
+                <w:noProof/>
+              </w:rPr>
+              <w:t>Answer</w:t>
+            </w:r>
+            <w:r>
+              <w:rPr>
+                <w:noProof/>
+                <w:webHidden/>
+              </w:rPr>
+              <w:tab/>
+            </w:r>
+            <w:r>
+              <w:rPr>
+                <w:noProof/>
+                <w:webHidden/>
+              </w:rPr>
+              <w:fldChar w:fldCharType="begin"/>
+            </w:r>
+            <w:r>
+              <w:rPr>
+                <w:noProof/>
+                <w:webHidden/>
+              </w:rPr>
+              <w:instrText xml:space="preserve"> PAGEREF _Toc245717043 \h </w:instrText>
+            </w:r>
+            <w:r>
+              <w:rPr>
+                <w:noProof/>
+                <w:webHidden/>
+              </w:rPr>
+            </w:r>
+            <w:r>
+              <w:rPr>
+                <w:noProof/>
+                <w:webHidden/>
+              </w:rPr>
+              <w:fldChar w:fldCharType="separate"/>
+            </w:r>
+            <w:r>
+              <w:rPr>
+                <w:noProof/>
+                <w:webHidden/>
+              </w:rPr>
+              <w:t>4</w:t>
+            </w:r>
+            <w:r>
+              <w:rPr>
+                <w:noProof/>
+                <w:webHidden/>
+              </w:rPr>
+              <w:fldChar w:fldCharType="end"/>
+            </w:r>
+          </w:hyperlink>
+        </w:p>
+        <w:p>
+          <w:pPr>
+            <w:pStyle w:val="TOC3"/>
+            <w:tabs>
+              <w:tab w:val="right" w:leader="dot" w:pos="9350"/>
+            </w:tabs>
+            <w:rPr>
+              <w:noProof/>
+              <w:sz w:val="22"/>
+              <w:szCs w:val="22"/>
+              <w:lang w:bidi="ar-SA"/>
+            </w:rPr>
+          </w:pPr>
+          <w:hyperlink w:anchor="_Toc245717044" w:history="1">
+            <w:r>
+              <w:rPr>
+                <w:rStyle w:val="Hyperlink"/>
+                <w:noProof/>
+              </w:rPr>
+              <w:t>JADE</w:t>
+            </w:r>
+            <w:r>
+              <w:rPr>
+                <w:noProof/>
+                <w:webHidden/>
+              </w:rPr>
+              <w:tab/>
+            </w:r>
+            <w:r>
+              <w:rPr>
+                <w:noProof/>
+                <w:webHidden/>
+              </w:rPr>
+              <w:fldChar w:fldCharType="begin"/>
+            </w:r>
+            <w:r>
+              <w:rPr>
+                <w:noProof/>
+                <w:webHidden/>
+              </w:rPr>
+              <w:instrText xml:space="preserve"> PAGEREF _Toc245717044 \h </w:instrText>
+            </w:r>
+            <w:r>
+              <w:rPr>
+                <w:noProof/>
+                <w:webHidden/>
+              </w:rPr>
+            </w:r>
+            <w:r>
+              <w:rPr>
+                <w:noProof/>
+                <w:webHidden/>
+              </w:rPr>
+              <w:fldChar w:fldCharType="separate"/>
+            </w:r>
+            <w:r>
+              <w:rPr>
+                <w:noProof/>
+                <w:webHidden/>
+              </w:rPr>
+              <w:t>4</w:t>
+            </w:r>
+            <w:r>
+              <w:rPr>
+                <w:noProof/>
+                <w:webHidden/>
+              </w:rPr>
+              <w:fldChar w:fldCharType="end"/>
+            </w:r>
+          </w:hyperlink>
+        </w:p>
+        <w:p>
+          <w:pPr>
+            <w:pStyle w:val="TOC3"/>
+            <w:tabs>
+              <w:tab w:val="right" w:leader="dot" w:pos="9350"/>
+            </w:tabs>
+            <w:rPr>
+              <w:noProof/>
+              <w:sz w:val="22"/>
+              <w:szCs w:val="22"/>
+              <w:lang w:bidi="ar-SA"/>
+            </w:rPr>
+          </w:pPr>
+          <w:hyperlink w:anchor="_Toc245717045" w:history="1">
+            <w:r>
+              <w:rPr>
+                <w:rStyle w:val="Hyperlink"/>
+                <w:noProof/>
+              </w:rPr>
+              <w:t>TRYLLIAN ADK</w:t>
+            </w:r>
+            <w:r>
+              <w:rPr>
+                <w:noProof/>
+                <w:webHidden/>
+              </w:rPr>
+              <w:tab/>
+            </w:r>
+            <w:r>
+              <w:rPr>
+                <w:noProof/>
+                <w:webHidden/>
+              </w:rPr>
+              <w:fldChar w:fldCharType="begin"/>
+            </w:r>
+            <w:r>
+              <w:rPr>
+                <w:noProof/>
+                <w:webHidden/>
+              </w:rPr>
+              <w:instrText xml:space="preserve"> PAGEREF _Toc245717045 \h </w:instrText>
+            </w:r>
+            <w:r>
+              <w:rPr>
+                <w:noProof/>
+                <w:webHidden/>
+              </w:rPr>
+            </w:r>
+            <w:r>
+              <w:rPr>
+                <w:noProof/>
+                <w:webHidden/>
+              </w:rPr>
+              <w:fldChar w:fldCharType="separate"/>
+            </w:r>
+            <w:r>
+              <w:rPr>
+                <w:noProof/>
+                <w:webHidden/>
+              </w:rPr>
+              <w:t>5</w:t>
+            </w:r>
+            <w:r>
+              <w:rPr>
+                <w:noProof/>
+                <w:webHidden/>
+              </w:rPr>
+              <w:fldChar w:fldCharType="end"/>
+            </w:r>
+          </w:hyperlink>
+        </w:p>
+        <w:p>
+          <w:pPr>
+            <w:pStyle w:val="TOC1"/>
+            <w:tabs>
+              <w:tab w:val="right" w:leader="dot" w:pos="9350"/>
+            </w:tabs>
+            <w:rPr>
+              <w:noProof/>
+              <w:sz w:val="22"/>
+              <w:szCs w:val="22"/>
+              <w:lang w:bidi="ar-SA"/>
+            </w:rPr>
+          </w:pPr>
+          <w:hyperlink w:anchor="_Toc245717046" w:history="1">
+            <w:r>
+              <w:rPr>
+                <w:rStyle w:val="Hyperlink"/>
+                <w:noProof/>
+              </w:rPr>
+              <w:t>Question 2</w:t>
+            </w:r>
+            <w:r>
+              <w:rPr>
+                <w:noProof/>
+                <w:webHidden/>
+              </w:rPr>
+              <w:tab/>
+            </w:r>
+            <w:r>
+              <w:rPr>
+                <w:noProof/>
+                <w:webHidden/>
+              </w:rPr>
+              <w:fldChar w:fldCharType="begin"/>
+            </w:r>
+            <w:r>
+              <w:rPr>
+                <w:noProof/>
+                <w:webHidden/>
+              </w:rPr>
+              <w:instrText xml:space="preserve"> PAGEREF _Toc245717046 \h </w:instrText>
+            </w:r>
+            <w:r>
+              <w:rPr>
+                <w:noProof/>
+                <w:webHidden/>
+              </w:rPr>
+            </w:r>
+            <w:r>
+              <w:rPr>
+                <w:noProof/>
+                <w:webHidden/>
+              </w:rPr>
+              <w:fldChar w:fldCharType="separate"/>
+            </w:r>
+            <w:r>
+              <w:rPr>
+                <w:noProof/>
+                <w:webHidden/>
+              </w:rPr>
+              <w:t>6</w:t>
+            </w:r>
+            <w:r>
+              <w:rPr>
+                <w:noProof/>
+                <w:webHidden/>
+              </w:rPr>
+              <w:fldChar w:fldCharType="end"/>
+            </w:r>
+          </w:hyperlink>
+        </w:p>
+        <w:p>
+          <w:pPr>
+            <w:pStyle w:val="TOC2"/>
+            <w:tabs>
+              <w:tab w:val="right" w:leader="dot" w:pos="9350"/>
+            </w:tabs>
+            <w:rPr>
+              <w:noProof/>
+              <w:sz w:val="22"/>
+              <w:szCs w:val="22"/>
+              <w:lang w:bidi="ar-SA"/>
+            </w:rPr>
+          </w:pPr>
+          <w:hyperlink w:anchor="_Toc245717047" w:history="1">
+            <w:r>
+              <w:rPr>
+                <w:rStyle w:val="Hyperlink"/>
+                <w:noProof/>
+              </w:rPr>
+              <w:t>Answer</w:t>
+            </w:r>
+            <w:r>
+              <w:rPr>
+                <w:noProof/>
+                <w:webHidden/>
+              </w:rPr>
+              <w:tab/>
+            </w:r>
+            <w:r>
+              <w:rPr>
+                <w:noProof/>
+                <w:webHidden/>
+              </w:rPr>
+              <w:fldChar w:fldCharType="begin"/>
+            </w:r>
+            <w:r>
+              <w:rPr>
+                <w:noProof/>
+                <w:webHidden/>
+              </w:rPr>
+              <w:instrText xml:space="preserve"> PAGEREF _Toc245717047 \h </w:instrText>
+            </w:r>
+            <w:r>
+              <w:rPr>
+                <w:noProof/>
+                <w:webHidden/>
+              </w:rPr>
+            </w:r>
+            <w:r>
+              <w:rPr>
+                <w:noProof/>
+                <w:webHidden/>
+              </w:rPr>
+              <w:fldChar w:fldCharType="separate"/>
+            </w:r>
+            <w:r>
+              <w:rPr>
+                <w:noProof/>
+                <w:webHidden/>
+              </w:rPr>
+              <w:t>6</w:t>
+            </w:r>
+            <w:r>
+              <w:rPr>
+                <w:noProof/>
+                <w:webHidden/>
+              </w:rPr>
+              <w:fldChar w:fldCharType="end"/>
+            </w:r>
+          </w:hyperlink>
+        </w:p>
+        <w:p>
+          <w:pPr>
+            <w:pStyle w:val="TOC3"/>
+            <w:tabs>
+              <w:tab w:val="right" w:leader="dot" w:pos="9350"/>
+            </w:tabs>
+            <w:rPr>
+              <w:noProof/>
+              <w:sz w:val="22"/>
+              <w:szCs w:val="22"/>
+              <w:lang w:bidi="ar-SA"/>
+            </w:rPr>
+          </w:pPr>
+          <w:hyperlink w:anchor="_Toc245717048" w:history="1">
+            <w:r>
+              <w:rPr>
+                <w:rStyle w:val="Hyperlink"/>
+                <w:noProof/>
+              </w:rPr>
+              <w:t>Jade</w:t>
+            </w:r>
+            <w:r>
+              <w:rPr>
+                <w:noProof/>
+                <w:webHidden/>
+              </w:rPr>
+              <w:tab/>
+            </w:r>
+            <w:r>
+              <w:rPr>
+                <w:noProof/>
+                <w:webHidden/>
+              </w:rPr>
+              <w:fldChar w:fldCharType="begin"/>
+            </w:r>
+            <w:r>
+              <w:rPr>
+                <w:noProof/>
+                <w:webHidden/>
+              </w:rPr>
+              <w:instrText xml:space="preserve"> PAGEREF _Toc245717048 \h </w:instrText>
+            </w:r>
+            <w:r>
+              <w:rPr>
+                <w:noProof/>
+                <w:webHidden/>
+              </w:rPr>
+            </w:r>
+            <w:r>
+              <w:rPr>
+                <w:noProof/>
+                <w:webHidden/>
+              </w:rPr>
+              <w:fldChar w:fldCharType="separate"/>
+            </w:r>
+            <w:r>
+              <w:rPr>
+                <w:noProof/>
+                <w:webHidden/>
+              </w:rPr>
+              <w:t>6</w:t>
+            </w:r>
+            <w:r>
+              <w:rPr>
+                <w:noProof/>
+                <w:webHidden/>
+              </w:rPr>
+              <w:fldChar w:fldCharType="end"/>
+            </w:r>
+          </w:hyperlink>
+        </w:p>
+        <w:p>
+          <w:pPr>
+            <w:pStyle w:val="TOC3"/>
+            <w:tabs>
+              <w:tab w:val="right" w:leader="dot" w:pos="9350"/>
+            </w:tabs>
+            <w:rPr>
+              <w:noProof/>
+              <w:sz w:val="22"/>
+              <w:szCs w:val="22"/>
+              <w:lang w:bidi="ar-SA"/>
+            </w:rPr>
+          </w:pPr>
+          <w:hyperlink w:anchor="_Toc245717049" w:history="1">
+            <w:r>
+              <w:rPr>
+                <w:rStyle w:val="Hyperlink"/>
+                <w:noProof/>
+              </w:rPr>
+              <w:t>TRYLLIAN ADK</w:t>
+            </w:r>
+            <w:r>
+              <w:rPr>
+                <w:noProof/>
+                <w:webHidden/>
+              </w:rPr>
+              <w:tab/>
+            </w:r>
+            <w:r>
+              <w:rPr>
+                <w:noProof/>
+                <w:webHidden/>
+              </w:rPr>
+              <w:fldChar w:fldCharType="begin"/>
+            </w:r>
+            <w:r>
+              <w:rPr>
+                <w:noProof/>
+                <w:webHidden/>
+              </w:rPr>
+              <w:instrText xml:space="preserve"> PAGEREF _Toc245717049 \h </w:instrText>
+            </w:r>
+            <w:r>
+              <w:rPr>
+                <w:noProof/>
+                <w:webHidden/>
+              </w:rPr>
+            </w:r>
+            <w:r>
+              <w:rPr>
+                <w:noProof/>
+                <w:webHidden/>
+              </w:rPr>
+              <w:fldChar w:fldCharType="separate"/>
+            </w:r>
+            <w:r>
+              <w:rPr>
+                <w:noProof/>
+                <w:webHidden/>
+              </w:rPr>
+              <w:t>6</w:t>
+            </w:r>
+            <w:r>
+              <w:rPr>
+                <w:noProof/>
+                <w:webHidden/>
+              </w:rPr>
+              <w:fldChar w:fldCharType="end"/>
+            </w:r>
+          </w:hyperlink>
+        </w:p>
+        <w:p>
+          <w:pPr>
+            <w:pStyle w:val="TOC1"/>
+            <w:tabs>
+              <w:tab w:val="right" w:leader="dot" w:pos="9350"/>
+            </w:tabs>
+            <w:rPr>
+              <w:noProof/>
+              <w:sz w:val="22"/>
+              <w:szCs w:val="22"/>
+              <w:lang w:bidi="ar-SA"/>
+            </w:rPr>
+          </w:pPr>
+          <w:hyperlink w:anchor="_Toc245717050" w:history="1">
+            <w:r>
+              <w:rPr>
+                <w:rStyle w:val="Hyperlink"/>
+                <w:noProof/>
+              </w:rPr>
+              <w:t>Question 3</w:t>
+            </w:r>
+            <w:r>
+              <w:rPr>
+                <w:noProof/>
+                <w:webHidden/>
+              </w:rPr>
+              <w:tab/>
+            </w:r>
+            <w:r>
+              <w:rPr>
+                <w:noProof/>
+                <w:webHidden/>
+              </w:rPr>
+              <w:fldChar w:fldCharType="begin"/>
+            </w:r>
+            <w:r>
+              <w:rPr>
+                <w:noProof/>
+                <w:webHidden/>
+              </w:rPr>
+              <w:instrText xml:space="preserve"> PAGEREF _Toc245717050 \h </w:instrText>
+            </w:r>
+            <w:r>
+              <w:rPr>
+                <w:noProof/>
+                <w:webHidden/>
+              </w:rPr>
+            </w:r>
+            <w:r>
+              <w:rPr>
+                <w:noProof/>
+                <w:webHidden/>
+              </w:rPr>
+              <w:fldChar w:fldCharType="separate"/>
+            </w:r>
+            <w:r>
+              <w:rPr>
+                <w:noProof/>
+                <w:webHidden/>
+              </w:rPr>
+              <w:t>7</w:t>
+            </w:r>
+            <w:r>
+              <w:rPr>
+                <w:noProof/>
+                <w:webHidden/>
+              </w:rPr>
+              <w:fldChar w:fldCharType="end"/>
+            </w:r>
+          </w:hyperlink>
+        </w:p>
+        <w:p>
+          <w:pPr>
+            <w:pStyle w:val="TOC2"/>
+            <w:tabs>
+              <w:tab w:val="right" w:leader="dot" w:pos="9350"/>
+            </w:tabs>
+            <w:rPr>
+              <w:noProof/>
+              <w:sz w:val="22"/>
+              <w:szCs w:val="22"/>
+              <w:lang w:bidi="ar-SA"/>
+            </w:rPr>
+          </w:pPr>
+          <w:hyperlink w:anchor="_Toc245717051" w:history="1">
+            <w:r>
+              <w:rPr>
+                <w:rStyle w:val="Hyperlink"/>
+                <w:noProof/>
+              </w:rPr>
+              <w:t>Answer</w:t>
+            </w:r>
+            <w:r>
+              <w:rPr>
+                <w:noProof/>
+                <w:webHidden/>
+              </w:rPr>
+              <w:tab/>
+            </w:r>
+            <w:r>
+              <w:rPr>
+                <w:noProof/>
+                <w:webHidden/>
+              </w:rPr>
+              <w:fldChar w:fldCharType="begin"/>
+            </w:r>
+            <w:r>
+              <w:rPr>
+                <w:noProof/>
+                <w:webHidden/>
+              </w:rPr>
+              <w:instrText xml:space="preserve"> PAGEREF _Toc245717051 \h </w:instrText>
+            </w:r>
+            <w:r>
+              <w:rPr>
+                <w:noProof/>
+                <w:webHidden/>
+              </w:rPr>
+            </w:r>
+            <w:r>
+              <w:rPr>
+                <w:noProof/>
+                <w:webHidden/>
+              </w:rPr>
+              <w:fldChar w:fldCharType="separate"/>
+            </w:r>
+            <w:r>
+              <w:rPr>
+                <w:noProof/>
+                <w:webHidden/>
+              </w:rPr>
+              <w:t>7</w:t>
+            </w:r>
+            <w:r>
+              <w:rPr>
+                <w:noProof/>
+                <w:webHidden/>
+              </w:rPr>
+              <w:fldChar w:fldCharType="end"/>
+            </w:r>
+          </w:hyperlink>
+        </w:p>
+        <w:p>
+          <w:pPr>
+            <w:pStyle w:val="TOC1"/>
+            <w:tabs>
+              <w:tab w:val="right" w:leader="dot" w:pos="9350"/>
+            </w:tabs>
+            <w:rPr>
+              <w:noProof/>
+              <w:sz w:val="22"/>
+              <w:szCs w:val="22"/>
+              <w:lang w:bidi="ar-SA"/>
+            </w:rPr>
+          </w:pPr>
+          <w:hyperlink w:anchor="_Toc245717052" w:history="1">
+            <w:r>
+              <w:rPr>
+                <w:rStyle w:val="Hyperlink"/>
+                <w:rFonts w:eastAsia="Times New Roman"/>
+                <w:noProof/>
+              </w:rPr>
+              <w:t>Question 4</w:t>
+            </w:r>
+            <w:r>
+              <w:rPr>
+                <w:noProof/>
+                <w:webHidden/>
+              </w:rPr>
+              <w:tab/>
+            </w:r>
+            <w:r>
+              <w:rPr>
+                <w:noProof/>
+                <w:webHidden/>
+              </w:rPr>
+              <w:fldChar w:fldCharType="begin"/>
+            </w:r>
+            <w:r>
+              <w:rPr>
+                <w:noProof/>
+                <w:webHidden/>
+              </w:rPr>
+              <w:instrText xml:space="preserve"> PAGEREF _Toc245717052 \h </w:instrText>
+            </w:r>
+            <w:r>
+              <w:rPr>
+                <w:noProof/>
+                <w:webHidden/>
+              </w:rPr>
+            </w:r>
+            <w:r>
+              <w:rPr>
+                <w:noProof/>
+                <w:webHidden/>
+              </w:rPr>
+              <w:fldChar w:fldCharType="separate"/>
+            </w:r>
+            <w:r>
+              <w:rPr>
+                <w:noProof/>
+                <w:webHidden/>
+              </w:rPr>
+              <w:t>9</w:t>
+            </w:r>
+            <w:r>
+              <w:rPr>
+                <w:noProof/>
+                <w:webHidden/>
+              </w:rPr>
+              <w:fldChar w:fldCharType="end"/>
+            </w:r>
+          </w:hyperlink>
+        </w:p>
+        <w:p>
+          <w:pPr>
+            <w:pStyle w:val="TOC2"/>
+            <w:tabs>
+              <w:tab w:val="right" w:leader="dot" w:pos="9350"/>
+            </w:tabs>
+            <w:rPr>
+              <w:noProof/>
+              <w:sz w:val="22"/>
+              <w:szCs w:val="22"/>
+              <w:lang w:bidi="ar-SA"/>
+            </w:rPr>
+          </w:pPr>
+          <w:hyperlink w:anchor="_Toc245717053" w:history="1">
+            <w:r>
+              <w:rPr>
+                <w:rStyle w:val="Hyperlink"/>
+                <w:noProof/>
+              </w:rPr>
+              <w:t>Answer</w:t>
+            </w:r>
+            <w:r>
+              <w:rPr>
+                <w:noProof/>
+                <w:webHidden/>
+              </w:rPr>
+              <w:tab/>
+            </w:r>
+            <w:r>
+              <w:rPr>
+                <w:noProof/>
+                <w:webHidden/>
+              </w:rPr>
+              <w:fldChar w:fldCharType="begin"/>
+            </w:r>
+            <w:r>
+              <w:rPr>
+                <w:noProof/>
+                <w:webHidden/>
+              </w:rPr>
+              <w:instrText xml:space="preserve"> PAGEREF _Toc245717053 \h </w:instrText>
+            </w:r>
+            <w:r>
+              <w:rPr>
+                <w:noProof/>
+                <w:webHidden/>
+              </w:rPr>
+            </w:r>
+            <w:r>
+              <w:rPr>
+                <w:noProof/>
+                <w:webHidden/>
+              </w:rPr>
+              <w:fldChar w:fldCharType="separate"/>
+            </w:r>
+            <w:r>
+              <w:rPr>
+                <w:noProof/>
+                <w:webHidden/>
+              </w:rPr>
+              <w:t>9</w:t>
+            </w:r>
+            <w:r>
+              <w:rPr>
+                <w:noProof/>
+                <w:webHidden/>
+              </w:rPr>
+              <w:fldChar w:fldCharType="end"/>
+            </w:r>
+          </w:hyperlink>
+        </w:p>
+        <w:p>
+          <w:pPr>
+            <w:pStyle w:val="TOC3"/>
+            <w:tabs>
+              <w:tab w:val="right" w:leader="dot" w:pos="9350"/>
+            </w:tabs>
+            <w:rPr>
+              <w:noProof/>
+              <w:sz w:val="22"/>
+              <w:szCs w:val="22"/>
+              <w:lang w:bidi="ar-SA"/>
+            </w:rPr>
+          </w:pPr>
+          <w:hyperlink w:anchor="_Toc245717054" w:history="1">
+            <w:r>
+              <w:rPr>
+                <w:rStyle w:val="Hyperlink"/>
+                <w:noProof/>
+              </w:rPr>
+              <w:t>Jade</w:t>
+            </w:r>
+            <w:r>
+              <w:rPr>
+                <w:noProof/>
+                <w:webHidden/>
+              </w:rPr>
+              <w:tab/>
+            </w:r>
+            <w:r>
+              <w:rPr>
+                <w:noProof/>
+                <w:webHidden/>
+              </w:rPr>
+              <w:fldChar w:fldCharType="begin"/>
+            </w:r>
+            <w:r>
+              <w:rPr>
+                <w:noProof/>
+                <w:webHidden/>
+              </w:rPr>
+              <w:instrText xml:space="preserve"> PAGEREF _Toc245717054 \h </w:instrText>
+            </w:r>
+            <w:r>
+              <w:rPr>
+                <w:noProof/>
+                <w:webHidden/>
+              </w:rPr>
+            </w:r>
+            <w:r>
+              <w:rPr>
+                <w:noProof/>
+                <w:webHidden/>
+              </w:rPr>
+              <w:fldChar w:fldCharType="separate"/>
+            </w:r>
+            <w:r>
+              <w:rPr>
+                <w:noProof/>
+                <w:webHidden/>
+              </w:rPr>
+              <w:t>9</w:t>
+            </w:r>
+            <w:r>
+              <w:rPr>
+                <w:noProof/>
+                <w:webHidden/>
+              </w:rPr>
+              <w:fldChar w:fldCharType="end"/>
+            </w:r>
+          </w:hyperlink>
+        </w:p>
+        <w:p>
+          <w:pPr>
+            <w:pStyle w:val="TOC3"/>
+            <w:tabs>
+              <w:tab w:val="right" w:leader="dot" w:pos="9350"/>
+            </w:tabs>
+            <w:rPr>
+              <w:noProof/>
+              <w:sz w:val="22"/>
+              <w:szCs w:val="22"/>
+              <w:lang w:bidi="ar-SA"/>
+            </w:rPr>
+          </w:pPr>
+          <w:hyperlink w:anchor="_Toc245717055" w:history="1">
+            <w:r>
+              <w:rPr>
+                <w:rStyle w:val="Hyperlink"/>
+                <w:noProof/>
+              </w:rPr>
+              <w:t>Tryllian ADK</w:t>
+            </w:r>
+            <w:r>
+              <w:rPr>
+                <w:noProof/>
+                <w:webHidden/>
+              </w:rPr>
+              <w:tab/>
+            </w:r>
+            <w:r>
+              <w:rPr>
+                <w:noProof/>
+                <w:webHidden/>
+              </w:rPr>
+              <w:fldChar w:fldCharType="begin"/>
+            </w:r>
+            <w:r>
+              <w:rPr>
+                <w:noProof/>
+                <w:webHidden/>
+              </w:rPr>
+              <w:instrText xml:space="preserve"> PAGEREF _Toc245717055 \h </w:instrText>
+            </w:r>
+            <w:r>
+              <w:rPr>
+                <w:noProof/>
+                <w:webHidden/>
+              </w:rPr>
+            </w:r>
+            <w:r>
+              <w:rPr>
+                <w:noProof/>
+                <w:webHidden/>
+              </w:rPr>
+              <w:fldChar w:fldCharType="separate"/>
+            </w:r>
+            <w:r>
+              <w:rPr>
+                <w:noProof/>
+                <w:webHidden/>
+              </w:rPr>
+              <w:t>10</w:t>
+            </w:r>
+            <w:r>
+              <w:rPr>
+                <w:noProof/>
+                <w:webHidden/>
+              </w:rPr>
+              <w:fldChar w:fldCharType="end"/>
+            </w:r>
+          </w:hyperlink>
+        </w:p>
+        <w:p>
+          <w:pPr>
+            <w:pStyle w:val="TOC1"/>
+            <w:tabs>
+              <w:tab w:val="right" w:leader="dot" w:pos="9350"/>
+            </w:tabs>
+            <w:rPr>
+              <w:noProof/>
+              <w:sz w:val="22"/>
+              <w:szCs w:val="22"/>
+              <w:lang w:bidi="ar-SA"/>
+            </w:rPr>
+          </w:pPr>
+          <w:hyperlink w:anchor="_Toc245717056" w:history="1">
+            <w:r>
+              <w:rPr>
+                <w:rStyle w:val="Hyperlink"/>
+                <w:noProof/>
+              </w:rPr>
+              <w:t>Question 5</w:t>
+            </w:r>
+            <w:r>
+              <w:rPr>
+                <w:noProof/>
+                <w:webHidden/>
+              </w:rPr>
+              <w:tab/>
+            </w:r>
+            <w:r>
+              <w:rPr>
+                <w:noProof/>
+                <w:webHidden/>
+              </w:rPr>
+              <w:fldChar w:fldCharType="begin"/>
+            </w:r>
+            <w:r>
+              <w:rPr>
+                <w:noProof/>
+                <w:webHidden/>
+              </w:rPr>
+              <w:instrText xml:space="preserve"> PAGEREF _Toc245717056 \h </w:instrText>
+            </w:r>
+            <w:r>
+              <w:rPr>
+                <w:noProof/>
+                <w:webHidden/>
+              </w:rPr>
+            </w:r>
+            <w:r>
+              <w:rPr>
+                <w:noProof/>
+                <w:webHidden/>
+              </w:rPr>
+              <w:fldChar w:fldCharType="separate"/>
+            </w:r>
+            <w:r>
+              <w:rPr>
+                <w:noProof/>
+                <w:webHidden/>
+              </w:rPr>
+              <w:t>11</w:t>
+            </w:r>
+            <w:r>
+              <w:rPr>
+                <w:noProof/>
+                <w:webHidden/>
+              </w:rPr>
+              <w:fldChar w:fldCharType="end"/>
+            </w:r>
+          </w:hyperlink>
+        </w:p>
+        <w:p>
+          <w:pPr>
+            <w:pStyle w:val="TOC2"/>
+            <w:tabs>
+              <w:tab w:val="right" w:leader="dot" w:pos="9350"/>
+            </w:tabs>
+            <w:rPr>
+              <w:noProof/>
+              <w:sz w:val="22"/>
+              <w:szCs w:val="22"/>
+              <w:lang w:bidi="ar-SA"/>
+            </w:rPr>
+          </w:pPr>
+          <w:hyperlink w:anchor="_Toc245717057" w:history="1">
+            <w:r>
+              <w:rPr>
+                <w:rStyle w:val="Hyperlink"/>
+                <w:noProof/>
+              </w:rPr>
+              <w:t>Answer</w:t>
+            </w:r>
+            <w:r>
+              <w:rPr>
+                <w:noProof/>
+                <w:webHidden/>
+              </w:rPr>
+              <w:tab/>
+            </w:r>
+            <w:r>
+              <w:rPr>
+                <w:noProof/>
+                <w:webHidden/>
+              </w:rPr>
+              <w:fldChar w:fldCharType="begin"/>
+            </w:r>
+            <w:r>
+              <w:rPr>
+                <w:noProof/>
+                <w:webHidden/>
+              </w:rPr>
+              <w:instrText xml:space="preserve"> PAGEREF _Toc245717057 \h </w:instrText>
+            </w:r>
+            <w:r>
+              <w:rPr>
+                <w:noProof/>
+                <w:webHidden/>
+              </w:rPr>
+            </w:r>
+            <w:r>
+              <w:rPr>
+                <w:noProof/>
+                <w:webHidden/>
+              </w:rPr>
+              <w:fldChar w:fldCharType="separate"/>
+            </w:r>
+            <w:r>
+              <w:rPr>
+                <w:noProof/>
+                <w:webHidden/>
+              </w:rPr>
+              <w:t>11</w:t>
+            </w:r>
+            <w:r>
+              <w:rPr>
+                <w:noProof/>
+                <w:webHidden/>
+              </w:rPr>
+              <w:fldChar w:fldCharType="end"/>
+            </w:r>
+          </w:hyperlink>
+        </w:p>
+        <w:p>
+          <w:r>
+            <w:fldChar w:fldCharType="end"/>
+          </w:r>
+        </w:p>
+      </w:sdtContent>
+    </w:sdt>
+    <w:p>
+      <w:r>
+        <w:br w:type="page"/>
+      </w:r>
+    </w:p>
     <w:p>
       <w:pPr>
         <w:pStyle w:val="Heading1"/>
       </w:pPr>
       <w:r>
-        <w:t xml:space="preserve"> Question 1</w:t>
-      </w:r>
+        <w:lastRenderedPageBreak/>
+        <w:t xml:space="preserve"> </w:t>
+      </w:r>
+      <w:bookmarkStart w:id="0" w:name="_Toc245717042"/>
+      <w:r>
+        <w:t>Question 1</w:t>
+      </w:r>
+      <w:bookmarkEnd w:id="0"/>
     </w:p>
     <w:p>
       <w:pPr>
@@ -27,9 +1838,11 @@
       <w:pPr>
         <w:pStyle w:val="Heading2"/>
       </w:pPr>
+      <w:bookmarkStart w:id="1" w:name="_Toc245717043"/>
       <w:r>
         <w:t>Answer</w:t>
       </w:r>
+      <w:bookmarkEnd w:id="1"/>
     </w:p>
     <w:p>
       <w:pPr>
@@ -40,9 +1853,11 @@
       <w:pPr>
         <w:pStyle w:val="Heading3"/>
       </w:pPr>
+      <w:bookmarkStart w:id="2" w:name="_Toc245717044"/>
       <w:r>
         <w:t>JADE</w:t>
       </w:r>
+      <w:bookmarkEnd w:id="2"/>
     </w:p>
     <w:p/>
     <w:p>
@@ -77,7 +1892,7 @@
                     </pic:cNvPicPr>
                   </pic:nvPicPr>
                   <pic:blipFill>
-                    <a:blip r:embed="rId5"/>
+                    <a:blip r:embed="rId9"/>
                     <a:srcRect/>
                     <a:stretch>
                       <a:fillRect/>
@@ -163,9 +1978,11 @@
       <w:pPr>
         <w:pStyle w:val="Heading3"/>
       </w:pPr>
+      <w:bookmarkStart w:id="3" w:name="_Toc245717045"/>
       <w:r>
         <w:t>TRYLLIAN ADK</w:t>
       </w:r>
+      <w:bookmarkEnd w:id="3"/>
     </w:p>
     <w:p/>
     <w:p>
@@ -200,7 +2017,7 @@
                     </pic:cNvPicPr>
                   </pic:nvPicPr>
                   <pic:blipFill>
-                    <a:blip r:embed="rId6"/>
+                    <a:blip r:embed="rId10"/>
                     <a:srcRect/>
                     <a:stretch>
                       <a:fillRect/>
@@ -243,36 +2060,12 @@
     <w:p/>
     <w:p>
       <w:r>
-        <w:t xml:space="preserve">Two of the most important components of the AGENT RUNTIME ENVIRONMENT (ADK) are </w:t>
-      </w:r>
-      <w:proofErr w:type="gramStart"/>
-      <w:r>
-        <w:t>the  AGENT</w:t>
-      </w:r>
-      <w:proofErr w:type="gramEnd"/>
-      <w:r>
-        <w:t xml:space="preserve"> FOUNDATION CLASSES (AFC) and the AGENT RUNTIME ENVIRONMENT (ARE). Most developers will interact with the AFC to construct their agents. The AFC encapsulates all the functionalities of the ARE and therefore you will normally not need to use the ARE directly. When you want create functionalities that are not provided by the AFC, you will then directly interact with the ARE.</w:t>
-      </w:r>
-    </w:p>
-    <w:p>
-      <w:r>
-        <w:t xml:space="preserve">The </w:t>
-      </w:r>
-      <w:proofErr w:type="spellStart"/>
-      <w:r>
-        <w:t>Tryllian</w:t>
-      </w:r>
-      <w:proofErr w:type="spellEnd"/>
-      <w:r>
-        <w:t xml:space="preserve"> ADK allows application programmers to define all of the components that are required to build an agent-based application. The AFC is the interface layer and contains all interfaces and classes needed to interact with the agent-based elements. All of the API’s that are seen by the developer </w:t>
-      </w:r>
-      <w:proofErr w:type="gramStart"/>
-      <w:r>
-        <w:t>can  also</w:t>
-      </w:r>
-      <w:proofErr w:type="gramEnd"/>
-      <w:r>
-        <w:t xml:space="preserve"> be found here. An important part of understanding the development kit is the use of the communication protocols. The ADK provides some easy to use tasks that make the actual language used extremely simple.</w:t>
+        <w:t>Two of the most important components of the AGENT RUNTIME ENVIRONMENT (ADK) are the  AGENT FOUNDATION CLASSES (AFC) and the AGENT RUNTIME ENVIRONMENT (ARE). Most developers will interact with the AFC to construct their agents. The AFC encapsulates all the functionalities of the ARE and therefore you will normally not need to use the ARE directly. When you want create functionalities that are not provided by the AFC, you will then directly interact with the ARE.</w:t>
+      </w:r>
+    </w:p>
+    <w:p>
+      <w:r>
+        <w:t>The Tryllian ADK allows application programmers to define all of the components that are required to build an agent-based application. The AFC is the interface layer and contains all interfaces and classes needed to interact with the agent-based elements. All of the API’s that are seen by the developer can  also be found here. An important part of understanding the development kit is the use of the communication protocols. The ADK provides some easy to use tasks that make the actual language used extremely simple.</w:t>
       </w:r>
     </w:p>
     <w:p>
@@ -284,10 +2077,12 @@
       <w:pPr>
         <w:pStyle w:val="Heading1"/>
       </w:pPr>
+      <w:bookmarkStart w:id="4" w:name="_Toc245717046"/>
       <w:r>
         <w:lastRenderedPageBreak/>
         <w:t>Question 2</w:t>
       </w:r>
+      <w:bookmarkEnd w:id="4"/>
     </w:p>
     <w:p>
       <w:pPr>
@@ -309,12 +2104,14 @@
           <w:lang w:bidi="ar-SA"/>
         </w:rPr>
       </w:pPr>
+      <w:bookmarkStart w:id="5" w:name="_Toc245717047"/>
       <w:r>
         <w:rPr>
           <w:lang w:bidi="ar-SA"/>
         </w:rPr>
         <w:t>Answer</w:t>
       </w:r>
+      <w:bookmarkEnd w:id="5"/>
     </w:p>
     <w:p>
       <w:pPr>
@@ -323,12 +2120,14 @@
           <w:lang w:bidi="ar-SA"/>
         </w:rPr>
       </w:pPr>
+      <w:bookmarkStart w:id="6" w:name="_Toc245717048"/>
       <w:r>
         <w:rPr>
           <w:lang w:bidi="ar-SA"/>
         </w:rPr>
         <w:t>Jade</w:t>
       </w:r>
+      <w:bookmarkEnd w:id="6"/>
     </w:p>
     <w:p>
       <w:r>
@@ -342,37 +2141,23 @@
     </w:p>
     <w:p>
       <w:r>
-        <w:t>Directory Facilitator (DF</w:t>
-      </w:r>
-      <w:proofErr w:type="gramStart"/>
-      <w:r>
-        <w:t>) :</w:t>
-      </w:r>
-      <w:proofErr w:type="gramEnd"/>
-      <w:r>
-        <w:t xml:space="preserve"> The DF is an optional component of an AP providing yellow pages services to other agents. It maintains an accurate, complete and timely list of agents and must provide the most current information about agents in its directory on a non-discriminatory basis to all authorized agents. An AP may support any number of DFs which may register with one another to form federations.</w:t>
-      </w:r>
-    </w:p>
-    <w:p>
-      <w:r>
-        <w:t xml:space="preserve">Agent Management System (AMS): The AMS is a mandatory component of an AP and is responsible for managing the operation of an AP, such as the creation and deletion of agents, and </w:t>
-      </w:r>
-      <w:proofErr w:type="gramStart"/>
-      <w:r>
-        <w:t>overseeing  the</w:t>
-      </w:r>
-      <w:proofErr w:type="gramEnd"/>
-      <w:r>
-        <w:t xml:space="preserve"> migration of agents to and from the AP.</w:t>
+        <w:t>Directory Facilitator (DF) : The DF is an optional component of an AP providing yellow pages services to other agents. It maintains an accurate, complete and timely list of agents and must provide the most current information about agents in its directory on a non-discriminatory basis to all authorized agents. An AP may support any number of DFs which may register with one another to form federations.</w:t>
+      </w:r>
+    </w:p>
+    <w:p>
+      <w:r>
+        <w:t>Agent Management System (AMS): The AMS is a mandatory component of an AP and is responsible for managing the operation of an AP, such as the creation and deletion of agents, and overseeing  the migration of agents to and from the AP.</w:t>
       </w:r>
     </w:p>
     <w:p>
       <w:pPr>
         <w:pStyle w:val="Heading3"/>
       </w:pPr>
+      <w:bookmarkStart w:id="7" w:name="_Toc245717049"/>
       <w:r>
         <w:t>TRYLLIAN ADK</w:t>
       </w:r>
+      <w:bookmarkEnd w:id="7"/>
     </w:p>
     <w:p>
       <w:r>
@@ -390,28 +2175,12 @@
     </w:p>
     <w:p>
       <w:r>
-        <w:t xml:space="preserve">   • Habitat </w:t>
-      </w:r>
-      <w:proofErr w:type="gramStart"/>
-      <w:r>
-        <w:t>agent :</w:t>
-      </w:r>
-      <w:proofErr w:type="gramEnd"/>
-      <w:r>
-        <w:t xml:space="preserve"> This agent allows communication with the entire habitat and also knows the addresses of all other SA</w:t>
-      </w:r>
-    </w:p>
-    <w:p>
-      <w:r>
-        <w:t xml:space="preserve">   • Room </w:t>
-      </w:r>
-      <w:proofErr w:type="gramStart"/>
-      <w:r>
-        <w:t>agent :</w:t>
-      </w:r>
-      <w:proofErr w:type="gramEnd"/>
-      <w:r>
-        <w:t xml:space="preserve"> The room agent is the primary poin</w:t>
+        <w:t xml:space="preserve">   • Habitat agent : This agent allows communication with the entire habitat and also knows the addresses of all other SA</w:t>
+      </w:r>
+    </w:p>
+    <w:p>
+      <w:r>
+        <w:t xml:space="preserve">   • Room agent : The room agent is the primary poin</w:t>
       </w:r>
       <w:r>
         <w:t xml:space="preserve">t of interaction for any agent. </w:t>
@@ -425,15 +2194,7 @@
     </w:p>
     <w:p>
       <w:r>
-        <w:t xml:space="preserve">   • Transporter </w:t>
-      </w:r>
-      <w:proofErr w:type="gramStart"/>
-      <w:r>
-        <w:t>agent :</w:t>
-      </w:r>
-      <w:proofErr w:type="gramEnd"/>
-      <w:r>
-        <w:t xml:space="preserve"> The transporter agent is </w:t>
+        <w:t xml:space="preserve">   • Transporter agent : The transporter agent is </w:t>
       </w:r>
       <w:r>
         <w:t>the point of interaction for an</w:t>
@@ -451,10 +2212,12 @@
       <w:pPr>
         <w:pStyle w:val="Heading1"/>
       </w:pPr>
+      <w:bookmarkStart w:id="8" w:name="_Toc245717050"/>
       <w:r>
         <w:lastRenderedPageBreak/>
         <w:t>Question 3</w:t>
       </w:r>
+      <w:bookmarkEnd w:id="8"/>
     </w:p>
     <w:p>
       <w:pPr>
@@ -476,12 +2239,14 @@
           <w:lang w:bidi="ar-SA"/>
         </w:rPr>
       </w:pPr>
+      <w:bookmarkStart w:id="9" w:name="_Toc245717051"/>
       <w:r>
         <w:rPr>
           <w:lang w:bidi="ar-SA"/>
         </w:rPr>
         <w:t>Answer</w:t>
       </w:r>
+      <w:bookmarkEnd w:id="9"/>
     </w:p>
     <w:p>
       <w:pPr>
@@ -493,48 +2258,34 @@
         <w:rPr>
           <w:rFonts w:eastAsia="Times New Roman"/>
         </w:rPr>
-        <w:t xml:space="preserve">In </w:t>
-      </w:r>
-      <w:proofErr w:type="spellStart"/>
+        <w:t xml:space="preserve">In Tryllian ADK habitat is </w:t>
+      </w:r>
+      <w:r>
+        <w:t>analogue</w:t>
+      </w:r>
       <w:r>
         <w:rPr>
           <w:rFonts w:eastAsia="Times New Roman"/>
         </w:rPr>
-        <w:t>Tryllian</w:t>
-      </w:r>
-      <w:proofErr w:type="spellEnd"/>
+        <w:t xml:space="preserve"> of container in Jade. </w:t>
+      </w:r>
       <w:r>
         <w:rPr>
           <w:rFonts w:eastAsia="Times New Roman"/>
         </w:rPr>
-        <w:t xml:space="preserve"> ADK habitat is </w:t>
-      </w:r>
-      <w:r>
-        <w:t>analogue</w:t>
-      </w:r>
-      <w:r>
+        <w:t xml:space="preserve">The building blocks of the habitat are agents. The XML habitat description files allow you to specify which of these components you want to create. There is only one habitat per VM. Habitat is merely a word for the agent container: a collection of agents that provides services. </w:t>
+      </w:r>
+    </w:p>
+    <w:p>
+      <w:pPr>
         <w:rPr>
           <w:rFonts w:eastAsia="Times New Roman"/>
         </w:rPr>
-        <w:t xml:space="preserve"> of container in Jade. </w:t>
-      </w:r>
+      </w:pPr>
       <w:r>
         <w:rPr>
           <w:rFonts w:eastAsia="Times New Roman"/>
         </w:rPr>
-        <w:t xml:space="preserve">The building blocks of the habitat are agents. The XML habitat description files allow you to specify which of these components you want to create. There is only one habitat per VM. Habitat is merely a word for the agent container: a collection of agents that provides services. </w:t>
-      </w:r>
-    </w:p>
-    <w:p>
-      <w:pPr>
-        <w:rPr>
-          <w:rFonts w:eastAsia="Times New Roman"/>
-        </w:rPr>
-      </w:pPr>
-      <w:r>
-        <w:rPr>
-          <w:rFonts w:eastAsia="Times New Roman"/>
-        </w:rPr>
         <w:t xml:space="preserve">The XML file for the Hello World example is as follows: </w:t>
       </w:r>
     </w:p>
@@ -545,20 +2296,20 @@
           <w:rFonts w:ascii="Courier New" w:eastAsia="Times New Roman" w:hAnsi="Courier New" w:cs="Courier New"/>
         </w:rPr>
       </w:pPr>
-      <w:proofErr w:type="gramStart"/>
       <w:r>
         <w:rPr>
           <w:rFonts w:ascii="Courier New" w:eastAsia="Times New Roman" w:hAnsi="Courier New" w:cs="Courier New"/>
         </w:rPr>
-        <w:t>&lt;!DOCTYPE</w:t>
-      </w:r>
-      <w:proofErr w:type="gramEnd"/>
-      <w:r>
+        <w:t>&lt;!DOCTYPE habitat SYSTEM "http://www.tryllian.com/xml/habitat_1_1.dtd"&gt;</w:t>
+      </w:r>
+    </w:p>
+    <w:p>
+      <w:pPr>
+        <w:spacing w:before="0" w:after="0"/>
         <w:rPr>
           <w:rFonts w:ascii="Courier New" w:eastAsia="Times New Roman" w:hAnsi="Courier New" w:cs="Courier New"/>
         </w:rPr>
-        <w:t xml:space="preserve"> habitat SYSTEM "http://www.tryllian.com/xml/habitat_1_1.dtd"&gt;</w:t>
-      </w:r>
+      </w:pPr>
     </w:p>
     <w:p>
       <w:pPr>
@@ -567,6 +2318,12 @@
           <w:rFonts w:ascii="Courier New" w:eastAsia="Times New Roman" w:hAnsi="Courier New" w:cs="Courier New"/>
         </w:rPr>
       </w:pPr>
+      <w:r>
+        <w:rPr>
+          <w:rFonts w:ascii="Courier New" w:eastAsia="Times New Roman" w:hAnsi="Courier New" w:cs="Courier New"/>
+        </w:rPr>
+        <w:t>&lt;habitat&gt;</w:t>
+      </w:r>
     </w:p>
     <w:p>
       <w:pPr>
@@ -579,63 +2336,7 @@
         <w:rPr>
           <w:rFonts w:ascii="Courier New" w:eastAsia="Times New Roman" w:hAnsi="Courier New" w:cs="Courier New"/>
         </w:rPr>
-        <w:t>&lt;</w:t>
-      </w:r>
-      <w:proofErr w:type="gramStart"/>
-      <w:r>
-        <w:rPr>
-          <w:rFonts w:ascii="Courier New" w:eastAsia="Times New Roman" w:hAnsi="Courier New" w:cs="Courier New"/>
-        </w:rPr>
-        <w:t>habitat</w:t>
-      </w:r>
-      <w:proofErr w:type="gramEnd"/>
-      <w:r>
-        <w:rPr>
-          <w:rFonts w:ascii="Courier New" w:eastAsia="Times New Roman" w:hAnsi="Courier New" w:cs="Courier New"/>
-        </w:rPr>
-        <w:t>&gt;</w:t>
-      </w:r>
-    </w:p>
-    <w:p>
-      <w:pPr>
-        <w:spacing w:before="0" w:after="0"/>
-        <w:rPr>
-          <w:rFonts w:ascii="Courier New" w:eastAsia="Times New Roman" w:hAnsi="Courier New" w:cs="Courier New"/>
-        </w:rPr>
-      </w:pPr>
-      <w:r>
-        <w:rPr>
-          <w:rFonts w:ascii="Courier New" w:eastAsia="Times New Roman" w:hAnsi="Courier New" w:cs="Courier New"/>
-        </w:rPr>
-        <w:t xml:space="preserve">  &lt;</w:t>
-      </w:r>
-      <w:proofErr w:type="gramStart"/>
-      <w:r>
-        <w:rPr>
-          <w:rFonts w:ascii="Courier New" w:eastAsia="Times New Roman" w:hAnsi="Courier New" w:cs="Courier New"/>
-        </w:rPr>
-        <w:t>agent</w:t>
-      </w:r>
-      <w:proofErr w:type="gramEnd"/>
-      <w:r>
-        <w:rPr>
-          <w:rFonts w:ascii="Courier New" w:eastAsia="Times New Roman" w:hAnsi="Courier New" w:cs="Courier New"/>
-        </w:rPr>
-        <w:t xml:space="preserve"> </w:t>
-      </w:r>
-      <w:proofErr w:type="spellStart"/>
-      <w:r>
-        <w:rPr>
-          <w:rFonts w:ascii="Courier New" w:eastAsia="Times New Roman" w:hAnsi="Courier New" w:cs="Courier New"/>
-        </w:rPr>
-        <w:t>dna</w:t>
-      </w:r>
-      <w:proofErr w:type="spellEnd"/>
-      <w:r>
-        <w:rPr>
-          <w:rFonts w:ascii="Courier New" w:eastAsia="Times New Roman" w:hAnsi="Courier New" w:cs="Courier New"/>
-        </w:rPr>
-        <w:t>="scenarios/agents/helloworld.dna"/&gt;</w:t>
+        <w:t xml:space="preserve">  &lt;agent dna="scenarios/agents/helloworld.dna"/&gt;</w:t>
       </w:r>
     </w:p>
     <w:p>
@@ -666,7 +2367,6 @@
       <w:r>
         <w:t xml:space="preserve"> interface from the </w:t>
       </w:r>
-      <w:proofErr w:type="spellStart"/>
       <w:r>
         <w:rPr>
           <w:rStyle w:val="HTMLTypewriter"/>
@@ -674,39 +2374,19 @@
         </w:rPr>
         <w:t>tryllian.afc.agent</w:t>
       </w:r>
-      <w:proofErr w:type="spellEnd"/>
-      <w:r>
-        <w:t xml:space="preserve"> package. It’s similar to </w:t>
-      </w:r>
-      <w:proofErr w:type="spellStart"/>
-      <w:r>
-        <w:t>jade.core.</w:t>
+      <w:r>
+        <w:t xml:space="preserve"> package. It’s similar to jade.core.</w:t>
       </w:r>
       <w:r>
         <w:rPr>
           <w:bCs/>
         </w:rPr>
-        <w:t>Agent</w:t>
-      </w:r>
-      <w:proofErr w:type="spellEnd"/>
-      <w:r>
-        <w:rPr>
-          <w:bCs/>
-        </w:rPr>
-        <w:t xml:space="preserve"> class in Jade.</w:t>
-      </w:r>
-    </w:p>
-    <w:p>
-      <w:r>
-        <w:t xml:space="preserve">The code of the </w:t>
-      </w:r>
-      <w:proofErr w:type="spellStart"/>
-      <w:r>
-        <w:t>HelloWorldAgent</w:t>
-      </w:r>
-      <w:proofErr w:type="spellEnd"/>
-      <w:r>
-        <w:t xml:space="preserve">: </w:t>
+        <w:t>Agent class in Jade.</w:t>
+      </w:r>
+    </w:p>
+    <w:p>
+      <w:r>
+        <w:t xml:space="preserve">The code of the HelloWorldAgent: </w:t>
       </w:r>
     </w:p>
     <w:p>
@@ -716,33 +2396,39 @@
           <w:rFonts w:ascii="Courier New" w:hAnsi="Courier New" w:cs="Courier New"/>
         </w:rPr>
       </w:pPr>
-      <w:proofErr w:type="gramStart"/>
       <w:r>
         <w:rPr>
           <w:rFonts w:ascii="Courier New" w:hAnsi="Courier New" w:cs="Courier New"/>
         </w:rPr>
-        <w:t>package</w:t>
-      </w:r>
-      <w:proofErr w:type="gramEnd"/>
-      <w:r>
+        <w:t>package tryllian.scenarios.helloworld;</w:t>
+      </w:r>
+    </w:p>
+    <w:p>
+      <w:pPr>
+        <w:spacing w:before="0" w:after="0"/>
         <w:rPr>
           <w:rFonts w:ascii="Courier New" w:hAnsi="Courier New" w:cs="Courier New"/>
         </w:rPr>
-        <w:t xml:space="preserve"> </w:t>
-      </w:r>
-      <w:proofErr w:type="spellStart"/>
+      </w:pPr>
       <w:r>
         <w:rPr>
           <w:rFonts w:ascii="Courier New" w:hAnsi="Courier New" w:cs="Courier New"/>
         </w:rPr>
-        <w:t>tryllian.scenarios.helloworld</w:t>
-      </w:r>
-      <w:proofErr w:type="spellEnd"/>
-      <w:r>
+        <w:t>import tryllian.afc.agent.Agent;</w:t>
+      </w:r>
+    </w:p>
+    <w:p>
+      <w:pPr>
+        <w:spacing w:before="0" w:after="0"/>
         <w:rPr>
           <w:rFonts w:ascii="Courier New" w:hAnsi="Courier New" w:cs="Courier New"/>
         </w:rPr>
-        <w:t>;</w:t>
+      </w:pPr>
+      <w:r>
+        <w:rPr>
+          <w:rFonts w:ascii="Courier New" w:hAnsi="Courier New" w:cs="Courier New"/>
+        </w:rPr>
+        <w:t>import tryllian.afc.task.standard.LogTask;</w:t>
       </w:r>
     </w:p>
     <w:p>
@@ -752,33 +2438,33 @@
           <w:rFonts w:ascii="Courier New" w:hAnsi="Courier New" w:cs="Courier New"/>
         </w:rPr>
       </w:pPr>
-      <w:proofErr w:type="gramStart"/>
       <w:r>
         <w:rPr>
           <w:rFonts w:ascii="Courier New" w:hAnsi="Courier New" w:cs="Courier New"/>
         </w:rPr>
-        <w:t>import</w:t>
-      </w:r>
-      <w:proofErr w:type="gramEnd"/>
-      <w:r>
+        <w:t>import tryllian.afc.task.standard.PeriodicalTask;</w:t>
+      </w:r>
+    </w:p>
+    <w:p>
+      <w:pPr>
+        <w:spacing w:before="0" w:after="0"/>
         <w:rPr>
           <w:rFonts w:ascii="Courier New" w:hAnsi="Courier New" w:cs="Courier New"/>
         </w:rPr>
-        <w:t xml:space="preserve"> </w:t>
-      </w:r>
-      <w:proofErr w:type="spellStart"/>
-      <w:r>
+      </w:pPr>
+    </w:p>
+    <w:p>
+      <w:pPr>
+        <w:spacing w:before="0" w:after="0"/>
         <w:rPr>
           <w:rFonts w:ascii="Courier New" w:hAnsi="Courier New" w:cs="Courier New"/>
         </w:rPr>
-        <w:t>tryllian.afc.agent.Agent</w:t>
-      </w:r>
-      <w:proofErr w:type="spellEnd"/>
+      </w:pPr>
       <w:r>
         <w:rPr>
           <w:rFonts w:ascii="Courier New" w:hAnsi="Courier New" w:cs="Courier New"/>
         </w:rPr>
-        <w:t>;</w:t>
+        <w:t>public class HelloWorldAgent extends Agent</w:t>
       </w:r>
     </w:p>
     <w:p>
@@ -788,33 +2474,39 @@
           <w:rFonts w:ascii="Courier New" w:hAnsi="Courier New" w:cs="Courier New"/>
         </w:rPr>
       </w:pPr>
-      <w:proofErr w:type="gramStart"/>
       <w:r>
         <w:rPr>
           <w:rFonts w:ascii="Courier New" w:hAnsi="Courier New" w:cs="Courier New"/>
         </w:rPr>
-        <w:t>import</w:t>
-      </w:r>
-      <w:proofErr w:type="gramEnd"/>
-      <w:r>
+        <w:t xml:space="preserve">                             implements tryllian.are.TransientAgent</w:t>
+      </w:r>
+    </w:p>
+    <w:p>
+      <w:pPr>
+        <w:spacing w:before="0" w:after="0"/>
         <w:rPr>
           <w:rFonts w:ascii="Courier New" w:hAnsi="Courier New" w:cs="Courier New"/>
         </w:rPr>
-        <w:t xml:space="preserve"> </w:t>
-      </w:r>
-      <w:proofErr w:type="spellStart"/>
+      </w:pPr>
       <w:r>
         <w:rPr>
           <w:rFonts w:ascii="Courier New" w:hAnsi="Courier New" w:cs="Courier New"/>
         </w:rPr>
-        <w:t>tryllian.afc.task.standard.LogTask</w:t>
-      </w:r>
-      <w:proofErr w:type="spellEnd"/>
-      <w:r>
+        <w:t>{</w:t>
+      </w:r>
+    </w:p>
+    <w:p>
+      <w:pPr>
+        <w:spacing w:before="0" w:after="0"/>
         <w:rPr>
           <w:rFonts w:ascii="Courier New" w:hAnsi="Courier New" w:cs="Courier New"/>
         </w:rPr>
-        <w:t>;</w:t>
+      </w:pPr>
+      <w:r>
+        <w:rPr>
+          <w:rFonts w:ascii="Courier New" w:hAnsi="Courier New" w:cs="Courier New"/>
+        </w:rPr>
+        <w:t xml:space="preserve">    public HelloWorldAgent(String[] args) {</w:t>
       </w:r>
     </w:p>
     <w:p>
@@ -824,33 +2516,39 @@
           <w:rFonts w:ascii="Courier New" w:hAnsi="Courier New" w:cs="Courier New"/>
         </w:rPr>
       </w:pPr>
-      <w:proofErr w:type="gramStart"/>
       <w:r>
         <w:rPr>
           <w:rFonts w:ascii="Courier New" w:hAnsi="Courier New" w:cs="Courier New"/>
         </w:rPr>
-        <w:t>import</w:t>
-      </w:r>
-      <w:proofErr w:type="gramEnd"/>
-      <w:r>
+        <w:t xml:space="preserve">        // Set name if specified in habitat xml file</w:t>
+      </w:r>
+    </w:p>
+    <w:p>
+      <w:pPr>
+        <w:spacing w:before="0" w:after="0"/>
         <w:rPr>
           <w:rFonts w:ascii="Courier New" w:hAnsi="Courier New" w:cs="Courier New"/>
         </w:rPr>
-        <w:t xml:space="preserve"> </w:t>
-      </w:r>
-      <w:proofErr w:type="spellStart"/>
+      </w:pPr>
       <w:r>
         <w:rPr>
           <w:rFonts w:ascii="Courier New" w:hAnsi="Courier New" w:cs="Courier New"/>
         </w:rPr>
-        <w:t>tryllian.afc.task.standard.PeriodicalTask</w:t>
-      </w:r>
-      <w:proofErr w:type="spellEnd"/>
-      <w:r>
+        <w:t xml:space="preserve">        if (args != null &amp;&amp; args.length &gt; 0) {</w:t>
+      </w:r>
+    </w:p>
+    <w:p>
+      <w:pPr>
+        <w:spacing w:before="0" w:after="0"/>
         <w:rPr>
           <w:rFonts w:ascii="Courier New" w:hAnsi="Courier New" w:cs="Courier New"/>
         </w:rPr>
-        <w:t>;</w:t>
+      </w:pPr>
+      <w:r>
+        <w:rPr>
+          <w:rFonts w:ascii="Courier New" w:hAnsi="Courier New" w:cs="Courier New"/>
+        </w:rPr>
+        <w:t xml:space="preserve">            setName(args[0]);</w:t>
       </w:r>
     </w:p>
     <w:p>
@@ -860,6 +2558,12 @@
           <w:rFonts w:ascii="Courier New" w:hAnsi="Courier New" w:cs="Courier New"/>
         </w:rPr>
       </w:pPr>
+      <w:r>
+        <w:rPr>
+          <w:rFonts w:ascii="Courier New" w:hAnsi="Courier New" w:cs="Courier New"/>
+        </w:rPr>
+        <w:t xml:space="preserve">        }</w:t>
+      </w:r>
     </w:p>
     <w:p>
       <w:pPr>
@@ -868,33 +2572,39 @@
           <w:rFonts w:ascii="Courier New" w:hAnsi="Courier New" w:cs="Courier New"/>
         </w:rPr>
       </w:pPr>
-      <w:proofErr w:type="gramStart"/>
       <w:r>
         <w:rPr>
           <w:rFonts w:ascii="Courier New" w:hAnsi="Courier New" w:cs="Courier New"/>
         </w:rPr>
-        <w:t>public</w:t>
-      </w:r>
-      <w:proofErr w:type="gramEnd"/>
-      <w:r>
+        <w:t xml:space="preserve">        else {</w:t>
+      </w:r>
+    </w:p>
+    <w:p>
+      <w:pPr>
+        <w:spacing w:before="0" w:after="0"/>
         <w:rPr>
           <w:rFonts w:ascii="Courier New" w:hAnsi="Courier New" w:cs="Courier New"/>
         </w:rPr>
-        <w:t xml:space="preserve"> class </w:t>
-      </w:r>
-      <w:proofErr w:type="spellStart"/>
+      </w:pPr>
       <w:r>
         <w:rPr>
           <w:rFonts w:ascii="Courier New" w:hAnsi="Courier New" w:cs="Courier New"/>
         </w:rPr>
-        <w:t>HelloWorldAgent</w:t>
-      </w:r>
-      <w:proofErr w:type="spellEnd"/>
-      <w:r>
+        <w:t xml:space="preserve">            setName("hello-agent");</w:t>
+      </w:r>
+    </w:p>
+    <w:p>
+      <w:pPr>
+        <w:spacing w:before="0" w:after="0"/>
         <w:rPr>
           <w:rFonts w:ascii="Courier New" w:hAnsi="Courier New" w:cs="Courier New"/>
         </w:rPr>
-        <w:t xml:space="preserve"> extends Agent</w:t>
+      </w:pPr>
+      <w:r>
+        <w:rPr>
+          <w:rFonts w:ascii="Courier New" w:hAnsi="Courier New" w:cs="Courier New"/>
+        </w:rPr>
+        <w:t xml:space="preserve">        }</w:t>
       </w:r>
     </w:p>
     <w:p>
@@ -908,448 +2618,46 @@
         <w:rPr>
           <w:rFonts w:ascii="Courier New" w:hAnsi="Courier New" w:cs="Courier New"/>
         </w:rPr>
-        <w:t xml:space="preserve">                             </w:t>
-      </w:r>
-      <w:proofErr w:type="gramStart"/>
-      <w:r>
+        <w:t xml:space="preserve">        addTask(new PeriodicalTask(new LogTask("Hello World!")), 30);</w:t>
+      </w:r>
+    </w:p>
+    <w:p>
+      <w:pPr>
+        <w:spacing w:before="0" w:after="0"/>
         <w:rPr>
           <w:rFonts w:ascii="Courier New" w:hAnsi="Courier New" w:cs="Courier New"/>
         </w:rPr>
-        <w:t>implements</w:t>
-      </w:r>
-      <w:proofErr w:type="gramEnd"/>
+      </w:pPr>
       <w:r>
         <w:rPr>
           <w:rFonts w:ascii="Courier New" w:hAnsi="Courier New" w:cs="Courier New"/>
         </w:rPr>
-        <w:t xml:space="preserve"> </w:t>
-      </w:r>
-      <w:proofErr w:type="spellStart"/>
-      <w:r>
+        <w:t xml:space="preserve">    }</w:t>
+      </w:r>
+    </w:p>
+    <w:p>
+      <w:pPr>
+        <w:spacing w:before="0" w:after="0"/>
         <w:rPr>
           <w:rFonts w:ascii="Courier New" w:hAnsi="Courier New" w:cs="Courier New"/>
         </w:rPr>
-        <w:t>tryllian.are.TransientAgent</w:t>
-      </w:r>
-      <w:proofErr w:type="spellEnd"/>
-    </w:p>
-    <w:p>
-      <w:pPr>
-        <w:spacing w:before="0" w:after="0"/>
+      </w:pPr>
+      <w:r>
         <w:rPr>
           <w:rFonts w:ascii="Courier New" w:hAnsi="Courier New" w:cs="Courier New"/>
         </w:rPr>
-      </w:pPr>
-      <w:r>
-        <w:rPr>
-          <w:rFonts w:ascii="Courier New" w:hAnsi="Courier New" w:cs="Courier New"/>
-        </w:rPr>
-        <w:t>{</w:t>
-      </w:r>
-    </w:p>
-    <w:p>
-      <w:pPr>
-        <w:spacing w:before="0" w:after="0"/>
-        <w:rPr>
-          <w:rFonts w:ascii="Courier New" w:hAnsi="Courier New" w:cs="Courier New"/>
-        </w:rPr>
-      </w:pPr>
-      <w:r>
-        <w:rPr>
-          <w:rFonts w:ascii="Courier New" w:hAnsi="Courier New" w:cs="Courier New"/>
-        </w:rPr>
-        <w:t xml:space="preserve">    </w:t>
-      </w:r>
-      <w:proofErr w:type="gramStart"/>
-      <w:r>
-        <w:rPr>
-          <w:rFonts w:ascii="Courier New" w:hAnsi="Courier New" w:cs="Courier New"/>
-        </w:rPr>
-        <w:t>public</w:t>
-      </w:r>
-      <w:proofErr w:type="gramEnd"/>
-      <w:r>
-        <w:rPr>
-          <w:rFonts w:ascii="Courier New" w:hAnsi="Courier New" w:cs="Courier New"/>
-        </w:rPr>
-        <w:t xml:space="preserve"> </w:t>
-      </w:r>
-      <w:proofErr w:type="spellStart"/>
-      <w:r>
-        <w:rPr>
-          <w:rFonts w:ascii="Courier New" w:hAnsi="Courier New" w:cs="Courier New"/>
-        </w:rPr>
-        <w:t>HelloWorldAgent</w:t>
-      </w:r>
-      <w:proofErr w:type="spellEnd"/>
-      <w:r>
-        <w:rPr>
-          <w:rFonts w:ascii="Courier New" w:hAnsi="Courier New" w:cs="Courier New"/>
-        </w:rPr>
-        <w:t xml:space="preserve">(String[] </w:t>
-      </w:r>
-      <w:proofErr w:type="spellStart"/>
-      <w:r>
-        <w:rPr>
-          <w:rFonts w:ascii="Courier New" w:hAnsi="Courier New" w:cs="Courier New"/>
-        </w:rPr>
-        <w:t>args</w:t>
-      </w:r>
-      <w:proofErr w:type="spellEnd"/>
-      <w:r>
-        <w:rPr>
-          <w:rFonts w:ascii="Courier New" w:hAnsi="Courier New" w:cs="Courier New"/>
-        </w:rPr>
-        <w:t>) {</w:t>
-      </w:r>
-    </w:p>
-    <w:p>
-      <w:pPr>
-        <w:spacing w:before="0" w:after="0"/>
-        <w:rPr>
-          <w:rFonts w:ascii="Courier New" w:hAnsi="Courier New" w:cs="Courier New"/>
-        </w:rPr>
-      </w:pPr>
-      <w:r>
-        <w:rPr>
-          <w:rFonts w:ascii="Courier New" w:hAnsi="Courier New" w:cs="Courier New"/>
-        </w:rPr>
-        <w:t xml:space="preserve">        // Set name if specified in habitat xml file</w:t>
-      </w:r>
-    </w:p>
-    <w:p>
-      <w:pPr>
-        <w:spacing w:before="0" w:after="0"/>
-        <w:rPr>
-          <w:rFonts w:ascii="Courier New" w:hAnsi="Courier New" w:cs="Courier New"/>
-        </w:rPr>
-      </w:pPr>
-      <w:r>
-        <w:rPr>
-          <w:rFonts w:ascii="Courier New" w:hAnsi="Courier New" w:cs="Courier New"/>
-        </w:rPr>
-        <w:t xml:space="preserve">        </w:t>
-      </w:r>
-      <w:proofErr w:type="gramStart"/>
-      <w:r>
-        <w:rPr>
-          <w:rFonts w:ascii="Courier New" w:hAnsi="Courier New" w:cs="Courier New"/>
-        </w:rPr>
-        <w:t>if</w:t>
-      </w:r>
-      <w:proofErr w:type="gramEnd"/>
-      <w:r>
-        <w:rPr>
-          <w:rFonts w:ascii="Courier New" w:hAnsi="Courier New" w:cs="Courier New"/>
-        </w:rPr>
-        <w:t xml:space="preserve"> (</w:t>
-      </w:r>
-      <w:proofErr w:type="spellStart"/>
-      <w:r>
-        <w:rPr>
-          <w:rFonts w:ascii="Courier New" w:hAnsi="Courier New" w:cs="Courier New"/>
-        </w:rPr>
-        <w:t>args</w:t>
-      </w:r>
-      <w:proofErr w:type="spellEnd"/>
-      <w:r>
-        <w:rPr>
-          <w:rFonts w:ascii="Courier New" w:hAnsi="Courier New" w:cs="Courier New"/>
-        </w:rPr>
-        <w:t xml:space="preserve"> != null &amp;&amp; </w:t>
-      </w:r>
-      <w:proofErr w:type="spellStart"/>
-      <w:r>
-        <w:rPr>
-          <w:rFonts w:ascii="Courier New" w:hAnsi="Courier New" w:cs="Courier New"/>
-        </w:rPr>
-        <w:t>args.length</w:t>
-      </w:r>
-      <w:proofErr w:type="spellEnd"/>
-      <w:r>
-        <w:rPr>
-          <w:rFonts w:ascii="Courier New" w:hAnsi="Courier New" w:cs="Courier New"/>
-        </w:rPr>
-        <w:t xml:space="preserve"> &gt; 0) {</w:t>
-      </w:r>
-    </w:p>
-    <w:p>
-      <w:pPr>
-        <w:spacing w:before="0" w:after="0"/>
-        <w:rPr>
-          <w:rFonts w:ascii="Courier New" w:hAnsi="Courier New" w:cs="Courier New"/>
-        </w:rPr>
-      </w:pPr>
-      <w:r>
-        <w:rPr>
-          <w:rFonts w:ascii="Courier New" w:hAnsi="Courier New" w:cs="Courier New"/>
-        </w:rPr>
-        <w:t xml:space="preserve">            </w:t>
-      </w:r>
-      <w:proofErr w:type="spellStart"/>
-      <w:proofErr w:type="gramStart"/>
-      <w:r>
-        <w:rPr>
-          <w:rFonts w:ascii="Courier New" w:hAnsi="Courier New" w:cs="Courier New"/>
-        </w:rPr>
-        <w:t>setName</w:t>
-      </w:r>
-      <w:proofErr w:type="spellEnd"/>
-      <w:r>
-        <w:rPr>
-          <w:rFonts w:ascii="Courier New" w:hAnsi="Courier New" w:cs="Courier New"/>
-        </w:rPr>
-        <w:t>(</w:t>
-      </w:r>
-      <w:proofErr w:type="spellStart"/>
-      <w:proofErr w:type="gramEnd"/>
-      <w:r>
-        <w:rPr>
-          <w:rFonts w:ascii="Courier New" w:hAnsi="Courier New" w:cs="Courier New"/>
-        </w:rPr>
-        <w:t>args</w:t>
-      </w:r>
-      <w:proofErr w:type="spellEnd"/>
-      <w:r>
-        <w:rPr>
-          <w:rFonts w:ascii="Courier New" w:hAnsi="Courier New" w:cs="Courier New"/>
-        </w:rPr>
-        <w:t>[0]);</w:t>
-      </w:r>
-    </w:p>
-    <w:p>
-      <w:pPr>
-        <w:spacing w:before="0" w:after="0"/>
-        <w:rPr>
-          <w:rFonts w:ascii="Courier New" w:hAnsi="Courier New" w:cs="Courier New"/>
-        </w:rPr>
-      </w:pPr>
-      <w:r>
-        <w:rPr>
-          <w:rFonts w:ascii="Courier New" w:hAnsi="Courier New" w:cs="Courier New"/>
-        </w:rPr>
-        <w:t xml:space="preserve">        }</w:t>
-      </w:r>
-    </w:p>
-    <w:p>
-      <w:pPr>
-        <w:spacing w:before="0" w:after="0"/>
-        <w:rPr>
-          <w:rFonts w:ascii="Courier New" w:hAnsi="Courier New" w:cs="Courier New"/>
-        </w:rPr>
-      </w:pPr>
-      <w:r>
-        <w:rPr>
-          <w:rFonts w:ascii="Courier New" w:hAnsi="Courier New" w:cs="Courier New"/>
-        </w:rPr>
-        <w:t xml:space="preserve">        </w:t>
-      </w:r>
-      <w:proofErr w:type="gramStart"/>
-      <w:r>
-        <w:rPr>
-          <w:rFonts w:ascii="Courier New" w:hAnsi="Courier New" w:cs="Courier New"/>
-        </w:rPr>
-        <w:t>else</w:t>
-      </w:r>
-      <w:proofErr w:type="gramEnd"/>
-      <w:r>
-        <w:rPr>
-          <w:rFonts w:ascii="Courier New" w:hAnsi="Courier New" w:cs="Courier New"/>
-        </w:rPr>
-        <w:t xml:space="preserve"> {</w:t>
-      </w:r>
-    </w:p>
-    <w:p>
-      <w:pPr>
-        <w:spacing w:before="0" w:after="0"/>
-        <w:rPr>
-          <w:rFonts w:ascii="Courier New" w:hAnsi="Courier New" w:cs="Courier New"/>
-        </w:rPr>
-      </w:pPr>
-      <w:r>
-        <w:rPr>
-          <w:rFonts w:ascii="Courier New" w:hAnsi="Courier New" w:cs="Courier New"/>
-        </w:rPr>
-        <w:t xml:space="preserve">            </w:t>
-      </w:r>
-      <w:proofErr w:type="spellStart"/>
-      <w:proofErr w:type="gramStart"/>
-      <w:r>
-        <w:rPr>
-          <w:rFonts w:ascii="Courier New" w:hAnsi="Courier New" w:cs="Courier New"/>
-        </w:rPr>
-        <w:t>setName</w:t>
-      </w:r>
-      <w:proofErr w:type="spellEnd"/>
-      <w:r>
-        <w:rPr>
-          <w:rFonts w:ascii="Courier New" w:hAnsi="Courier New" w:cs="Courier New"/>
-        </w:rPr>
-        <w:t>(</w:t>
-      </w:r>
-      <w:proofErr w:type="gramEnd"/>
-      <w:r>
-        <w:rPr>
-          <w:rFonts w:ascii="Courier New" w:hAnsi="Courier New" w:cs="Courier New"/>
-        </w:rPr>
-        <w:t>"hello-agent");</w:t>
-      </w:r>
-    </w:p>
-    <w:p>
-      <w:pPr>
-        <w:spacing w:before="0" w:after="0"/>
-        <w:rPr>
-          <w:rFonts w:ascii="Courier New" w:hAnsi="Courier New" w:cs="Courier New"/>
-        </w:rPr>
-      </w:pPr>
-      <w:r>
-        <w:rPr>
-          <w:rFonts w:ascii="Courier New" w:hAnsi="Courier New" w:cs="Courier New"/>
-        </w:rPr>
-        <w:t xml:space="preserve">        }</w:t>
-      </w:r>
-    </w:p>
-    <w:p>
-      <w:pPr>
-        <w:spacing w:before="0" w:after="0"/>
-        <w:rPr>
-          <w:rFonts w:ascii="Courier New" w:hAnsi="Courier New" w:cs="Courier New"/>
-        </w:rPr>
-      </w:pPr>
-      <w:r>
-        <w:rPr>
-          <w:rFonts w:ascii="Courier New" w:hAnsi="Courier New" w:cs="Courier New"/>
-        </w:rPr>
-        <w:t xml:space="preserve">        </w:t>
-      </w:r>
-      <w:proofErr w:type="spellStart"/>
-      <w:proofErr w:type="gramStart"/>
-      <w:r>
-        <w:rPr>
-          <w:rFonts w:ascii="Courier New" w:hAnsi="Courier New" w:cs="Courier New"/>
-        </w:rPr>
-        <w:t>addTask</w:t>
-      </w:r>
-      <w:proofErr w:type="spellEnd"/>
-      <w:r>
-        <w:rPr>
-          <w:rFonts w:ascii="Courier New" w:hAnsi="Courier New" w:cs="Courier New"/>
-        </w:rPr>
-        <w:t>(</w:t>
-      </w:r>
-      <w:proofErr w:type="gramEnd"/>
-      <w:r>
-        <w:rPr>
-          <w:rFonts w:ascii="Courier New" w:hAnsi="Courier New" w:cs="Courier New"/>
-        </w:rPr>
-        <w:t xml:space="preserve">new </w:t>
-      </w:r>
-      <w:proofErr w:type="spellStart"/>
-      <w:r>
-        <w:rPr>
-          <w:rFonts w:ascii="Courier New" w:hAnsi="Courier New" w:cs="Courier New"/>
-        </w:rPr>
-        <w:t>PeriodicalTask</w:t>
-      </w:r>
-      <w:proofErr w:type="spellEnd"/>
-      <w:r>
-        <w:rPr>
-          <w:rFonts w:ascii="Courier New" w:hAnsi="Courier New" w:cs="Courier New"/>
-        </w:rPr>
-        <w:t xml:space="preserve">(new </w:t>
-      </w:r>
-      <w:proofErr w:type="spellStart"/>
-      <w:r>
-        <w:rPr>
-          <w:rFonts w:ascii="Courier New" w:hAnsi="Courier New" w:cs="Courier New"/>
-        </w:rPr>
-        <w:t>LogTask</w:t>
-      </w:r>
-      <w:proofErr w:type="spellEnd"/>
-      <w:r>
-        <w:rPr>
-          <w:rFonts w:ascii="Courier New" w:hAnsi="Courier New" w:cs="Courier New"/>
-        </w:rPr>
-        <w:t>("Hello World!")), 30);</w:t>
-      </w:r>
-    </w:p>
-    <w:p>
-      <w:pPr>
-        <w:spacing w:before="0" w:after="0"/>
-        <w:rPr>
-          <w:rFonts w:ascii="Courier New" w:hAnsi="Courier New" w:cs="Courier New"/>
-        </w:rPr>
-      </w:pPr>
-      <w:r>
-        <w:rPr>
-          <w:rFonts w:ascii="Courier New" w:hAnsi="Courier New" w:cs="Courier New"/>
-        </w:rPr>
-        <w:t xml:space="preserve">    }</w:t>
-      </w:r>
-    </w:p>
-    <w:p>
-      <w:pPr>
-        <w:spacing w:before="0" w:after="0"/>
-        <w:rPr>
-          <w:rFonts w:ascii="Courier New" w:hAnsi="Courier New" w:cs="Courier New"/>
-        </w:rPr>
-      </w:pPr>
-      <w:r>
-        <w:rPr>
-          <w:rFonts w:ascii="Courier New" w:hAnsi="Courier New" w:cs="Courier New"/>
-        </w:rPr>
         <w:t>}</w:t>
       </w:r>
     </w:p>
     <w:p>
       <w:r>
-        <w:t xml:space="preserve">The structure of the agent is similar to the agent in Jade. We also extend Agent class. But in </w:t>
-      </w:r>
-      <w:proofErr w:type="spellStart"/>
-      <w:r>
-        <w:t>Trillian</w:t>
-      </w:r>
-      <w:proofErr w:type="spellEnd"/>
-      <w:r>
-        <w:t xml:space="preserve"> ADK initialization is performed inside constructor and we add tasks, not </w:t>
-      </w:r>
-      <w:proofErr w:type="spellStart"/>
-      <w:r>
-        <w:t>behaviours</w:t>
-      </w:r>
-      <w:proofErr w:type="spellEnd"/>
-      <w:r>
-        <w:t xml:space="preserve"> like in Jade. Periodical task is analog of </w:t>
-      </w:r>
-      <w:proofErr w:type="spellStart"/>
-      <w:r>
-        <w:t>TickerBehaviour</w:t>
-      </w:r>
-      <w:proofErr w:type="spellEnd"/>
-      <w:r>
-        <w:t xml:space="preserve"> in Jade.</w:t>
+        <w:t>The structure of the agent is similar to the agent in Jade. We also extend Agent class. But in Trillian ADK initialization is performed inside constructor and we add tasks, not behaviours like in Jade. Periodical task is analog of TickerBehaviour in Jade.</w:t>
       </w:r>
     </w:p>
     <w:p>
       <w:r>
         <w:lastRenderedPageBreak/>
-        <w:t xml:space="preserve">In </w:t>
-      </w:r>
-      <w:proofErr w:type="spellStart"/>
-      <w:r>
-        <w:t>Trillian</w:t>
-      </w:r>
-      <w:proofErr w:type="spellEnd"/>
-      <w:r>
-        <w:t xml:space="preserve"> ADK se need to pack agents into DNA files, in Jade we </w:t>
-      </w:r>
-      <w:proofErr w:type="spellStart"/>
-      <w:r>
-        <w:t>simly</w:t>
-      </w:r>
-      <w:proofErr w:type="spellEnd"/>
-      <w:r>
-        <w:t xml:space="preserve"> use class files. The DNA file is a file that contains: </w:t>
+        <w:t xml:space="preserve">In Trillian ADK se need to pack agents into DNA files, in Jade we simly use class files. The DNA file is a file that contains: </w:t>
       </w:r>
     </w:p>
     <w:p>
@@ -1397,15 +2705,7 @@
         </w:numPr>
       </w:pPr>
       <w:r>
-        <w:t xml:space="preserve">The signature of the agent with your private key for </w:t>
-      </w:r>
-      <w:proofErr w:type="spellStart"/>
-      <w:r>
-        <w:t>authentification</w:t>
-      </w:r>
-      <w:proofErr w:type="spellEnd"/>
-      <w:r>
-        <w:t xml:space="preserve"> and versioning </w:t>
+        <w:t xml:space="preserve">The signature of the agent with your private key for authentification and versioning </w:t>
       </w:r>
     </w:p>
     <w:p>
@@ -1419,31 +2719,13 @@
           <w:rFonts w:ascii="Courier New" w:hAnsi="Courier New" w:cs="Courier New"/>
         </w:rPr>
       </w:pPr>
-      <w:proofErr w:type="gramStart"/>
       <w:r>
         <w:rPr>
           <w:rFonts w:ascii="Courier New" w:hAnsi="Courier New" w:cs="Courier New"/>
           <w:bCs/>
         </w:rPr>
-        <w:t>build</w:t>
-      </w:r>
-      <w:proofErr w:type="gramEnd"/>
-      <w:r>
-        <w:rPr>
-          <w:rFonts w:ascii="Courier New" w:hAnsi="Courier New" w:cs="Courier New"/>
-          <w:bCs/>
-        </w:rPr>
-        <w:t xml:space="preserve"> </w:t>
-      </w:r>
-      <w:proofErr w:type="spellStart"/>
-      <w:r>
-        <w:rPr>
-          <w:rFonts w:ascii="Courier New" w:hAnsi="Courier New" w:cs="Courier New"/>
-          <w:bCs/>
-        </w:rPr>
-        <w:t>helloworld</w:t>
-      </w:r>
-      <w:proofErr w:type="spellEnd"/>
+        <w:t>build helloworld</w:t>
+      </w:r>
       <w:r>
         <w:rPr>
           <w:rFonts w:ascii="Courier New" w:hAnsi="Courier New" w:cs="Courier New"/>
@@ -1489,17 +2771,7 @@
         </w:numPr>
       </w:pPr>
       <w:r>
-        <w:t xml:space="preserve">Creating the agent </w:t>
-      </w:r>
-      <w:proofErr w:type="spellStart"/>
-      <w:proofErr w:type="gramStart"/>
-      <w:r>
-        <w:t>dna</w:t>
-      </w:r>
-      <w:proofErr w:type="spellEnd"/>
-      <w:proofErr w:type="gramEnd"/>
-      <w:r>
-        <w:t xml:space="preserve"> file (combining a descriptor file and jar files together). </w:t>
+        <w:t xml:space="preserve">Creating the agent dna file (combining a descriptor file and jar files together). </w:t>
       </w:r>
     </w:p>
     <w:p>
@@ -1514,15 +2786,7 @@
         <w:t>helloworld.dna</w:t>
       </w:r>
       <w:r>
-        <w:t xml:space="preserve"> will be built from your new code in the </w:t>
-      </w:r>
-      <w:proofErr w:type="gramStart"/>
-      <w:r>
-        <w:t>agents</w:t>
-      </w:r>
-      <w:proofErr w:type="gramEnd"/>
-      <w:r>
-        <w:t xml:space="preserve"> directory. To run your agent, type </w:t>
+        <w:t xml:space="preserve"> will be built from your new code in the agents directory. To run your agent, type </w:t>
       </w:r>
     </w:p>
     <w:p>
@@ -1531,21 +2795,12 @@
           <w:rFonts w:ascii="Courier New" w:hAnsi="Courier New" w:cs="Courier New"/>
         </w:rPr>
       </w:pPr>
-      <w:proofErr w:type="gramStart"/>
       <w:r>
         <w:rPr>
           <w:rFonts w:ascii="Courier New" w:hAnsi="Courier New" w:cs="Courier New"/>
           <w:bCs/>
         </w:rPr>
-        <w:t>habitat</w:t>
-      </w:r>
-      <w:proofErr w:type="gramEnd"/>
-      <w:r>
-        <w:rPr>
-          <w:rFonts w:ascii="Courier New" w:hAnsi="Courier New" w:cs="Courier New"/>
-          <w:bCs/>
-        </w:rPr>
-        <w:t xml:space="preserve"> helloworld.xml</w:t>
+        <w:t>habitat helloworld.xml</w:t>
       </w:r>
       <w:r>
         <w:rPr>
@@ -1567,137 +2822,46 @@
           <w:color w:val="000000"/>
         </w:rPr>
       </w:pPr>
-      <w:proofErr w:type="spellStart"/>
-      <w:proofErr w:type="gramStart"/>
       <w:r>
         <w:rPr>
           <w:rFonts w:ascii="Courier New" w:hAnsi="Courier New" w:cs="Courier New"/>
           <w:color w:val="000000"/>
         </w:rPr>
-        <w:t>javac</w:t>
-      </w:r>
-      <w:proofErr w:type="spellEnd"/>
-      <w:proofErr w:type="gramEnd"/>
-      <w:r>
+        <w:t>javac HelloAgent.java</w:t>
+      </w:r>
+    </w:p>
+    <w:p>
+      <w:pPr>
+        <w:spacing w:before="0" w:after="0" w:line="240" w:lineRule="auto"/>
         <w:rPr>
           <w:rFonts w:ascii="Courier New" w:hAnsi="Courier New" w:cs="Courier New"/>
           <w:color w:val="000000"/>
         </w:rPr>
-        <w:t xml:space="preserve"> HelloAgent.java</w:t>
-      </w:r>
-    </w:p>
-    <w:p>
-      <w:pPr>
-        <w:spacing w:before="0" w:after="0" w:line="240" w:lineRule="auto"/>
+      </w:pPr>
+      <w:r>
         <w:rPr>
           <w:rFonts w:ascii="Courier New" w:hAnsi="Courier New" w:cs="Courier New"/>
           <w:color w:val="000000"/>
         </w:rPr>
-      </w:pPr>
-      <w:proofErr w:type="gramStart"/>
-      <w:r>
-        <w:rPr>
-          <w:rFonts w:ascii="Courier New" w:hAnsi="Courier New" w:cs="Courier New"/>
+        <w:t>java jade.Boot fred:HelloAgent</w:t>
+      </w:r>
+    </w:p>
+    <w:p>
+      <w:pPr>
+        <w:rPr>
           <w:color w:val="000000"/>
         </w:rPr>
-        <w:t>java</w:t>
-      </w:r>
-      <w:proofErr w:type="gramEnd"/>
-      <w:r>
-        <w:rPr>
-          <w:rFonts w:ascii="Courier New" w:hAnsi="Courier New" w:cs="Courier New"/>
-          <w:color w:val="000000"/>
-        </w:rPr>
-        <w:t xml:space="preserve"> </w:t>
-      </w:r>
-      <w:proofErr w:type="spellStart"/>
-      <w:r>
-        <w:rPr>
-          <w:rFonts w:ascii="Courier New" w:hAnsi="Courier New" w:cs="Courier New"/>
-          <w:color w:val="000000"/>
-        </w:rPr>
-        <w:t>jade.Boot</w:t>
-      </w:r>
-      <w:proofErr w:type="spellEnd"/>
-      <w:r>
-        <w:rPr>
-          <w:rFonts w:ascii="Courier New" w:hAnsi="Courier New" w:cs="Courier New"/>
-          <w:color w:val="000000"/>
-        </w:rPr>
-        <w:t xml:space="preserve"> </w:t>
-      </w:r>
-      <w:proofErr w:type="spellStart"/>
-      <w:r>
-        <w:rPr>
-          <w:rFonts w:ascii="Courier New" w:hAnsi="Courier New" w:cs="Courier New"/>
-          <w:color w:val="000000"/>
-        </w:rPr>
-        <w:t>fred:HelloAgent</w:t>
-      </w:r>
-      <w:proofErr w:type="spellEnd"/>
-    </w:p>
-    <w:p>
-      <w:pPr>
-        <w:rPr>
-          <w:color w:val="000000"/>
-        </w:rPr>
-      </w:pPr>
-    </w:p>
-    <w:p>
-      <w:r>
-        <w:t xml:space="preserve">To register registers the agent with the specified service name in </w:t>
-      </w:r>
-      <w:proofErr w:type="spellStart"/>
-      <w:r>
-        <w:t>Tryllian</w:t>
-      </w:r>
-      <w:proofErr w:type="spellEnd"/>
-      <w:r>
-        <w:t xml:space="preserve"> we can use </w:t>
-      </w:r>
-      <w:proofErr w:type="spellStart"/>
-      <w:r>
-        <w:t>RegisterTask</w:t>
-      </w:r>
-      <w:proofErr w:type="spellEnd"/>
-      <w:r>
-        <w:t xml:space="preserve"> class. </w:t>
-      </w:r>
-      <w:proofErr w:type="gramStart"/>
-      <w:r>
-        <w:t xml:space="preserve">This </w:t>
-      </w:r>
-      <w:proofErr w:type="spellStart"/>
-      <w:r>
-        <w:t>isanalogue</w:t>
-      </w:r>
-      <w:proofErr w:type="spellEnd"/>
-      <w:r>
-        <w:t xml:space="preserve"> of </w:t>
-      </w:r>
-      <w:proofErr w:type="spellStart"/>
-      <w:r>
-        <w:t>DFService.register</w:t>
-      </w:r>
-      <w:proofErr w:type="spellEnd"/>
-      <w:r>
-        <w:t xml:space="preserve"> in Jade.</w:t>
-      </w:r>
-      <w:proofErr w:type="gramEnd"/>
-    </w:p>
-    <w:p>
-      <w:r>
-        <w:t xml:space="preserve">To find agents in </w:t>
-      </w:r>
-      <w:proofErr w:type="spellStart"/>
-      <w:r>
-        <w:t>Tryllian</w:t>
-      </w:r>
-      <w:proofErr w:type="spellEnd"/>
-      <w:r>
-        <w:t xml:space="preserve"> ADK we can use </w:t>
-      </w:r>
-      <w:proofErr w:type="spellStart"/>
+      </w:pPr>
+    </w:p>
+    <w:p>
+      <w:r>
+        <w:t>To register registers the agent with the specified service name in Tryllian we can use RegisterTask class. This isanalogue of DFService.register in Jade.</w:t>
+      </w:r>
+    </w:p>
+    <w:p>
+      <w:r>
+        <w:t xml:space="preserve">To find agents in Tryllian ADK we can use </w:t>
+      </w:r>
       <w:r>
         <w:rPr>
           <w:rStyle w:val="HTMLTypewriter"/>
@@ -1705,7 +2869,6 @@
         </w:rPr>
         <w:t>tryllian.afc.task.find.Directory</w:t>
       </w:r>
-      <w:proofErr w:type="spellEnd"/>
       <w:r>
         <w:rPr>
           <w:rStyle w:val="HTMLTypewriter"/>
@@ -1722,7 +2885,6 @@
           <w:numId w:val="12"/>
         </w:numPr>
       </w:pPr>
-      <w:proofErr w:type="spellStart"/>
       <w:r>
         <w:rPr>
           <w:rStyle w:val="HTMLTypewriter"/>
@@ -1730,7 +2892,6 @@
         </w:rPr>
         <w:t>FindAgentNamesTask</w:t>
       </w:r>
-      <w:proofErr w:type="spellEnd"/>
       <w:r>
         <w:t xml:space="preserve"> retrieves the names of all agents in a habitat.</w:t>
       </w:r>
@@ -1743,7 +2904,6 @@
           <w:numId w:val="12"/>
         </w:numPr>
       </w:pPr>
-      <w:proofErr w:type="spellStart"/>
       <w:r>
         <w:rPr>
           <w:rStyle w:val="HTMLTypewriter"/>
@@ -1751,7 +2911,6 @@
         </w:rPr>
         <w:t>FindAgentsTask</w:t>
       </w:r>
-      <w:proofErr w:type="spellEnd"/>
       <w:r>
         <w:t xml:space="preserve"> retrieves the addresses of all agents in a habitat.</w:t>
       </w:r>
@@ -1764,7 +2923,6 @@
           <w:numId w:val="12"/>
         </w:numPr>
       </w:pPr>
-      <w:proofErr w:type="spellStart"/>
       <w:r>
         <w:rPr>
           <w:rStyle w:val="HTMLTypewriter"/>
@@ -1772,7 +2930,6 @@
         </w:rPr>
         <w:t>FindHabitatServiceTask</w:t>
       </w:r>
-      <w:proofErr w:type="spellEnd"/>
       <w:r>
         <w:t xml:space="preserve"> retrieves the address of the Habitat Service Agent.</w:t>
       </w:r>
@@ -1785,7 +2942,6 @@
           <w:numId w:val="12"/>
         </w:numPr>
       </w:pPr>
-      <w:proofErr w:type="spellStart"/>
       <w:r>
         <w:rPr>
           <w:rStyle w:val="HTMLTypewriter"/>
@@ -1793,17 +2949,8 @@
         </w:rPr>
         <w:t>JNDIResolveTask</w:t>
       </w:r>
-      <w:proofErr w:type="spellEnd"/>
-      <w:r>
-        <w:t xml:space="preserve"> resolves a </w:t>
-      </w:r>
-      <w:proofErr w:type="spellStart"/>
-      <w:r>
-        <w:t>jndi</w:t>
-      </w:r>
-      <w:proofErr w:type="spellEnd"/>
-      <w:r>
-        <w:t xml:space="preserve"> context-name.</w:t>
+      <w:r>
+        <w:t xml:space="preserve"> resolves a jndi context-name.</w:t>
       </w:r>
     </w:p>
     <w:p>
@@ -1814,7 +2961,6 @@
           <w:numId w:val="12"/>
         </w:numPr>
       </w:pPr>
-      <w:proofErr w:type="spellStart"/>
       <w:r>
         <w:rPr>
           <w:rStyle w:val="HTMLTypewriter"/>
@@ -1822,7 +2968,6 @@
         </w:rPr>
         <w:t>QueryAgentNameTask</w:t>
       </w:r>
-      <w:proofErr w:type="spellEnd"/>
       <w:r>
         <w:t xml:space="preserve"> asks </w:t>
       </w:r>
@@ -1838,7 +2983,6 @@
           <w:numId w:val="12"/>
         </w:numPr>
       </w:pPr>
-      <w:proofErr w:type="spellStart"/>
       <w:r>
         <w:rPr>
           <w:rStyle w:val="HTMLTypewriter"/>
@@ -1846,7 +2990,6 @@
         </w:rPr>
         <w:t>TrackAgentsTask</w:t>
       </w:r>
-      <w:proofErr w:type="spellEnd"/>
       <w:r>
         <w:t xml:space="preserve"> is notified when an agent arrives or departs.</w:t>
       </w:r>
@@ -1866,8 +3009,6 @@
           <w:szCs w:val="27"/>
         </w:rPr>
       </w:pPr>
-      <w:proofErr w:type="spellStart"/>
-      <w:proofErr w:type="gramStart"/>
       <w:r>
         <w:rPr>
           <w:rFonts w:eastAsia="Times New Roman"/>
@@ -1875,8 +3016,6 @@
         </w:rPr>
         <w:t>getServiceNames</w:t>
       </w:r>
-      <w:proofErr w:type="spellEnd"/>
-      <w:proofErr w:type="gramEnd"/>
       <w:r>
         <w:rPr>
           <w:rFonts w:eastAsia="Times New Roman"/>
@@ -1906,37 +3045,29 @@
         </w:rPr>
         <w:t xml:space="preserve">The Directory interface is analogue to </w:t>
       </w:r>
-      <w:proofErr w:type="spellStart"/>
       <w:r>
         <w:rPr>
           <w:bCs/>
         </w:rPr>
-        <w:t>DFService.search</w:t>
-      </w:r>
-      <w:proofErr w:type="spellEnd"/>
+        <w:t>DFService.search in Jade</w:t>
+      </w:r>
       <w:r>
         <w:rPr>
           <w:bCs/>
         </w:rPr>
-        <w:t xml:space="preserve"> in Jade</w:t>
-      </w:r>
-      <w:r>
+        <w:t>.</w:t>
+      </w:r>
+    </w:p>
+    <w:p>
+      <w:pPr>
         <w:rPr>
           <w:bCs/>
         </w:rPr>
-        <w:t>.</w:t>
-      </w:r>
-    </w:p>
-    <w:p>
-      <w:pPr>
+      </w:pPr>
+      <w:r>
         <w:rPr>
           <w:bCs/>
         </w:rPr>
-      </w:pPr>
-      <w:r>
-        <w:rPr>
-          <w:bCs/>
-        </w:rPr>
         <w:br w:type="page"/>
       </w:r>
     </w:p>
@@ -1947,6 +3078,7 @@
           <w:rFonts w:eastAsia="Times New Roman"/>
         </w:rPr>
       </w:pPr>
+      <w:bookmarkStart w:id="10" w:name="_Toc245717052"/>
       <w:r>
         <w:rPr>
           <w:rFonts w:eastAsia="Times New Roman"/>
@@ -1954,6 +3086,7 @@
         <w:lastRenderedPageBreak/>
         <w:t>Question 4</w:t>
       </w:r>
+      <w:bookmarkEnd w:id="10"/>
     </w:p>
     <w:p>
       <w:pPr>
@@ -1972,19 +3105,26 @@
       <w:pPr>
         <w:pStyle w:val="Heading2"/>
       </w:pPr>
+      <w:bookmarkStart w:id="11" w:name="_Toc245717053"/>
       <w:r>
         <w:rPr>
           <w:lang w:bidi="ar-SA"/>
         </w:rPr>
         <w:t>Answer</w:t>
       </w:r>
+      <w:bookmarkEnd w:id="11"/>
     </w:p>
     <w:p>
       <w:pPr>
         <w:pStyle w:val="Heading3"/>
       </w:pPr>
-      <w:r>
-        <w:t xml:space="preserve">Jade </w:t>
+      <w:bookmarkStart w:id="12" w:name="_Toc245717054"/>
+      <w:r>
+        <w:t>Jade</w:t>
+      </w:r>
+      <w:bookmarkEnd w:id="12"/>
+      <w:r>
+        <w:t xml:space="preserve"> </w:t>
       </w:r>
     </w:p>
     <w:p>
@@ -2007,14 +3147,12 @@
       </w:r>
     </w:p>
     <w:p>
-      <w:proofErr w:type="spellStart"/>
       <w:r>
         <w:rPr>
           <w:b/>
         </w:rPr>
         <w:t>TeSCHeT</w:t>
       </w:r>
-      <w:proofErr w:type="spellEnd"/>
       <w:r>
         <w:rPr>
           <w:b/>
@@ -2047,9 +3185,15 @@
           <w:sz w:val="24"/>
           <w:szCs w:val="24"/>
         </w:rPr>
-        <w:t>Participants</w:t>
-      </w:r>
-      <w:proofErr w:type="gramStart"/>
+        <w:t>Participants:</w:t>
+      </w:r>
+      <w:r>
+        <w:br/>
+        <w:t>Telecom Italia, Engineering Ingegneria Informatica S.p.A, Isufi</w:t>
+      </w:r>
+      <w:r>
+        <w:br/>
+      </w:r>
       <w:r>
         <w:rPr>
           <w:rStyle w:val="Strong"/>
@@ -2057,43 +3201,24 @@
           <w:sz w:val="24"/>
           <w:szCs w:val="24"/>
         </w:rPr>
-        <w:t>:</w:t>
-      </w:r>
-      <w:proofErr w:type="gramEnd"/>
+        <w:t>Goal:</w:t>
+      </w:r>
       <w:r>
         <w:br/>
-        <w:t xml:space="preserve">Telecom Italia, Engineering </w:t>
-      </w:r>
-      <w:proofErr w:type="spellStart"/>
-      <w:r>
-        <w:t>Ingegneria</w:t>
-      </w:r>
-      <w:proofErr w:type="spellEnd"/>
-      <w:r>
-        <w:t xml:space="preserve"> </w:t>
-      </w:r>
-      <w:proofErr w:type="spellStart"/>
-      <w:r>
-        <w:t>Informatica</w:t>
-      </w:r>
-      <w:proofErr w:type="spellEnd"/>
-      <w:r>
-        <w:t xml:space="preserve"> </w:t>
-      </w:r>
-      <w:proofErr w:type="spellStart"/>
-      <w:r>
-        <w:t>S.p.A</w:t>
-      </w:r>
-      <w:proofErr w:type="spellEnd"/>
-      <w:r>
-        <w:t xml:space="preserve">, </w:t>
-      </w:r>
-      <w:proofErr w:type="spellStart"/>
-      <w:r>
-        <w:t>Isufi</w:t>
-      </w:r>
-      <w:proofErr w:type="spellEnd"/>
-      <w:r>
+        <w:t>The project intends to study and develop a platform-demonstrator, characterized by "open source" standards and technologies, and based on the JADE platform, enabling the treatment and the organization of the tourist-cultural information and the creation of spontaneous services networks</w:t>
+      </w:r>
+    </w:p>
+    <w:p>
+      <w:r>
+        <w:rPr>
+          <w:b/>
+        </w:rPr>
+        <w:t>PRIMO</w:t>
+      </w:r>
+      <w:r>
+        <w:rPr>
+          <w:b/>
+        </w:rPr>
         <w:br/>
       </w:r>
       <w:r>
@@ -2103,24 +3228,13 @@
           <w:sz w:val="24"/>
           <w:szCs w:val="24"/>
         </w:rPr>
-        <w:t>Goal:</w:t>
+        <w:t xml:space="preserve">Timeframe: </w:t>
       </w:r>
       <w:r>
         <w:br/>
-        <w:t>The project intends to study and develop a platform-demonstrator, characterized by "open source" standards and technologies, and based on the JADE platform, enabling the treatment and the organization of the tourist-cultural information and the creation of spontaneous services networks</w:t>
-      </w:r>
-    </w:p>
-    <w:p>
-      <w:r>
-        <w:rPr>
-          <w:b/>
-        </w:rPr>
-        <w:t>PRIMO</w:t>
-      </w:r>
-      <w:r>
-        <w:rPr>
-          <w:b/>
-        </w:rPr>
+        <w:t>2002-2005</w:t>
+      </w:r>
+      <w:r>
         <w:br/>
       </w:r>
       <w:r>
@@ -2130,11 +3244,11 @@
           <w:sz w:val="24"/>
           <w:szCs w:val="24"/>
         </w:rPr>
-        <w:t xml:space="preserve">Timeframe: </w:t>
+        <w:t>Participants:</w:t>
       </w:r>
       <w:r>
         <w:br/>
-        <w:t>2002-2005</w:t>
+        <w:t>CERCOM - POLITECNICO DI TORINO, DEPARTMENT OF INFORMATION ENGINEERING OF THE UNIVERSITY OF PISA, DEPARTMENT OF INFORMATION ENGINEERING OF THE UNIVERSITY OF PADOVA, ISTITUTO SUPERIORE MARIO BOELLA, DEPARTMENT OF SCIENCE AND TECHNIQUE OF COMMUNICATIONS AND INFORMATION (INFOCOM) OF THE UNIVERSITY OF ROMA "LA SAPIENZA", DEPARTMENT OF ELECTRONIC ENGINEERING AND INFORMATION (DIEI) OF THE UNIVERSITÀ OF PERUGIA, DEPARTMENT OF ELECTRIC ENGINNERING (DIE) OF THE UNIVERSITY OF PALERMO¸ DEPARTMENT OF ELECTRIC ENGINNERING (DIE) OF THE UNIVERSITY OF ROMA “TOR VERGATA”, STMICROELECTRONICS, TELECOM ITALIA LAB, MARCONI SELENIA COMMUNICATIONS</w:t>
       </w:r>
       <w:r>
         <w:br/>
@@ -2146,35 +3260,117 @@
           <w:sz w:val="24"/>
           <w:szCs w:val="24"/>
         </w:rPr>
-        <w:t>Participants:</w:t>
+        <w:t>Goal:</w:t>
       </w:r>
       <w:r>
         <w:br/>
-        <w:t>CERCOM - POLITECNICO DI TORINO, DEPARTMENT OF INFORMATION ENGINEERING OF THE UNIVERSITY OF PISA, DEPARTMENT OF INFORMATION ENGINEERING OF THE UNIVERSITY OF PADOVA, ISTITUTO SUPERIORE MARIO BOELLA, DEPARTMENT OF SCIENCE AND TECHNIQUE OF COMMUNICATIONS AND INFORMATION (INFOCOM) OF THE UNIVERSITY OF ROMA "LA SAPIENZA", DEPARTMENT OF ELECTRONIC ENGINEERING AND INFORMATION (DIEI) OF THE UNIVERSITÀ OF PERUGIA, DEPARTMENT OF ELECTRIC ENGINNERING (DIE) OF THE UNIVERSITY OF PALERMO¸ DEPARTMENT OF ELECTRIC ENGINNERING (DIE) OF THE UNIVERSITY OF ROMA “TOR VERGATA”, STMICROELECTRONICS, TELECOM ITALIA LAB, MARCONI SELENIA COMMUNICATIONS</w:t>
-      </w:r>
-      <w:r>
-        <w:br/>
-      </w:r>
-      <w:r>
-        <w:rPr>
-          <w:rStyle w:val="Strong"/>
+        <w:t>The PRIMO project deals with the design, the development, and the experimental validation of base stations and user terminals for wideband wireless communications systems able to cope with those reconfigurability and interoperability characteristics required by the next generation mobile communication systems.</w:t>
+      </w:r>
+    </w:p>
+    <w:p>
+      <w:pPr>
+        <w:rPr>
           <w:rFonts w:cstheme="minorHAnsi"/>
           <w:sz w:val="24"/>
           <w:szCs w:val="24"/>
         </w:rPr>
+      </w:pPr>
+    </w:p>
+    <w:p>
+      <w:pPr>
+        <w:rPr>
+          <w:rFonts w:cstheme="minorHAnsi"/>
+        </w:rPr>
+      </w:pPr>
+      <w:r>
+        <w:rPr>
+          <w:rFonts w:cstheme="minorHAnsi"/>
+          <w:b/>
+        </w:rPr>
+        <w:lastRenderedPageBreak/>
+        <w:t>*E-Commerce Agent Platform (E-CAP)*</w:t>
+      </w:r>
+      <w:r>
+        <w:rPr>
+          <w:rFonts w:cstheme="minorHAnsi"/>
+          <w:b/>
+          <w:bCs/>
+        </w:rPr>
+        <w:br/>
+      </w:r>
+      <w:r>
+        <w:rPr>
+          <w:rStyle w:val="Strong"/>
+          <w:rFonts w:cstheme="minorHAnsi"/>
+        </w:rPr>
+        <w:t>Timeframe:</w:t>
+      </w:r>
+      <w:r>
+        <w:rPr>
+          <w:rFonts w:cstheme="minorHAnsi"/>
+        </w:rPr>
+        <w:t xml:space="preserve"> </w:t>
+      </w:r>
+      <w:r>
+        <w:rPr>
+          <w:rFonts w:cstheme="minorHAnsi"/>
+        </w:rPr>
+        <w:br/>
+        <w:t>2006-2008</w:t>
+      </w:r>
+      <w:r>
+        <w:rPr>
+          <w:rFonts w:cstheme="minorHAnsi"/>
+        </w:rPr>
+        <w:br/>
+      </w:r>
+      <w:r>
+        <w:rPr>
+          <w:rStyle w:val="Strong"/>
+          <w:rFonts w:cstheme="minorHAnsi"/>
+        </w:rPr>
+        <w:t>Participants:</w:t>
+      </w:r>
+      <w:r>
+        <w:rPr>
+          <w:rFonts w:cstheme="minorHAnsi"/>
+          <w:b/>
+          <w:bCs/>
+        </w:rPr>
+        <w:br/>
+      </w:r>
+      <w:r>
+        <w:rPr>
+          <w:rFonts w:cstheme="minorHAnsi"/>
+        </w:rPr>
+        <w:t>Systems Research Institute of Polish Academy of Sciences</w:t>
+      </w:r>
+      <w:r>
+        <w:rPr>
+          <w:rFonts w:cstheme="minorHAnsi"/>
+        </w:rPr>
+        <w:br/>
+      </w:r>
+      <w:r>
+        <w:rPr>
+          <w:rStyle w:val="Strong"/>
+          <w:rFonts w:cstheme="minorHAnsi"/>
+        </w:rPr>
         <w:t>Goal:</w:t>
       </w:r>
       <w:r>
+        <w:rPr>
+          <w:rFonts w:cstheme="minorHAnsi"/>
+          <w:b/>
+          <w:bCs/>
+        </w:rPr>
         <w:br/>
-        <w:t xml:space="preserve">The PRIMO project deals with the design, the development, and the experimental validation of base stations and user terminals for wideband wireless communications systems able to cope with those </w:t>
-      </w:r>
-      <w:proofErr w:type="spellStart"/>
-      <w:r>
-        <w:t>reconfigurability</w:t>
-      </w:r>
-      <w:proofErr w:type="spellEnd"/>
-      <w:r>
-        <w:t xml:space="preserve"> and interoperability characteristics required by the next generation mobile communication systems.</w:t>
+      </w:r>
+      <w:r>
+        <w:rPr>
+          <w:rFonts w:cstheme="minorHAnsi"/>
+        </w:rPr>
+        <w:t>Comprehensive agent-based e-commerce system realizing price negotations and combining: (a) adaptability and intelligence (change strategy according to history of purchases), (b) mobility (based on transfer of negotation modules and agents). Project is supported by a Marie Curie IRG Grant</w:t>
       </w:r>
     </w:p>
     <w:p>
@@ -2188,159 +3384,13 @@
     </w:p>
     <w:p>
       <w:pPr>
-        <w:rPr>
-          <w:rFonts w:cstheme="minorHAnsi"/>
-        </w:rPr>
-      </w:pPr>
-      <w:r>
-        <w:rPr>
-          <w:rFonts w:cstheme="minorHAnsi"/>
-          <w:b/>
-        </w:rPr>
-        <w:lastRenderedPageBreak/>
-        <w:t>*E-Commerce Agent Platform (E-CAP)*</w:t>
-      </w:r>
-      <w:r>
-        <w:rPr>
-          <w:rFonts w:cstheme="minorHAnsi"/>
-          <w:b/>
-          <w:bCs/>
-        </w:rPr>
-        <w:br/>
-      </w:r>
-      <w:r>
-        <w:rPr>
-          <w:rStyle w:val="Strong"/>
-          <w:rFonts w:cstheme="minorHAnsi"/>
-        </w:rPr>
-        <w:t>Timeframe:</w:t>
-      </w:r>
-      <w:r>
-        <w:rPr>
-          <w:rFonts w:cstheme="minorHAnsi"/>
-        </w:rPr>
-        <w:t xml:space="preserve"> </w:t>
-      </w:r>
-      <w:r>
-        <w:rPr>
-          <w:rFonts w:cstheme="minorHAnsi"/>
-        </w:rPr>
-        <w:br/>
-        <w:t>2006-2008</w:t>
-      </w:r>
-      <w:r>
-        <w:rPr>
-          <w:rFonts w:cstheme="minorHAnsi"/>
-        </w:rPr>
-        <w:br/>
-      </w:r>
-      <w:r>
-        <w:rPr>
-          <w:rStyle w:val="Strong"/>
-          <w:rFonts w:cstheme="minorHAnsi"/>
-        </w:rPr>
-        <w:t>Participants</w:t>
-      </w:r>
-      <w:proofErr w:type="gramStart"/>
-      <w:r>
-        <w:rPr>
-          <w:rStyle w:val="Strong"/>
-          <w:rFonts w:cstheme="minorHAnsi"/>
-        </w:rPr>
-        <w:t>:</w:t>
-      </w:r>
-      <w:proofErr w:type="gramEnd"/>
-      <w:r>
-        <w:rPr>
-          <w:rFonts w:cstheme="minorHAnsi"/>
-          <w:b/>
-          <w:bCs/>
-        </w:rPr>
-        <w:br/>
-      </w:r>
-      <w:r>
-        <w:rPr>
-          <w:rFonts w:cstheme="minorHAnsi"/>
-        </w:rPr>
-        <w:t>Systems Research Institute of Polish Academy of Sciences</w:t>
-      </w:r>
-      <w:r>
-        <w:rPr>
-          <w:rFonts w:cstheme="minorHAnsi"/>
-        </w:rPr>
-        <w:br/>
-      </w:r>
-      <w:r>
-        <w:rPr>
-          <w:rStyle w:val="Strong"/>
-          <w:rFonts w:cstheme="minorHAnsi"/>
-        </w:rPr>
-        <w:t>Goal:</w:t>
-      </w:r>
-      <w:r>
-        <w:rPr>
-          <w:rFonts w:cstheme="minorHAnsi"/>
-          <w:b/>
-          <w:bCs/>
-        </w:rPr>
-        <w:br/>
-      </w:r>
-      <w:r>
-        <w:rPr>
-          <w:rFonts w:cstheme="minorHAnsi"/>
-        </w:rPr>
-        <w:t xml:space="preserve">Comprehensive agent-based e-commerce system realizing price </w:t>
-      </w:r>
-      <w:proofErr w:type="spellStart"/>
-      <w:r>
-        <w:rPr>
-          <w:rFonts w:cstheme="minorHAnsi"/>
-        </w:rPr>
-        <w:t>negotations</w:t>
-      </w:r>
-      <w:proofErr w:type="spellEnd"/>
-      <w:r>
-        <w:rPr>
-          <w:rFonts w:cstheme="minorHAnsi"/>
-        </w:rPr>
-        <w:t xml:space="preserve"> and combining: (a) adaptability and intelligence (change strategy according to history of purchases), (b) mobility (based on transfer of </w:t>
-      </w:r>
-      <w:proofErr w:type="spellStart"/>
-      <w:r>
-        <w:rPr>
-          <w:rFonts w:cstheme="minorHAnsi"/>
-        </w:rPr>
-        <w:t>negotation</w:t>
-      </w:r>
-      <w:proofErr w:type="spellEnd"/>
-      <w:r>
-        <w:rPr>
-          <w:rFonts w:cstheme="minorHAnsi"/>
-        </w:rPr>
-        <w:t xml:space="preserve"> modules and agents). Project is supported by a Marie Curie IRG Grant</w:t>
-      </w:r>
-    </w:p>
-    <w:p>
-      <w:pPr>
-        <w:rPr>
-          <w:rFonts w:cstheme="minorHAnsi"/>
-          <w:sz w:val="24"/>
-          <w:szCs w:val="24"/>
-        </w:rPr>
-      </w:pPr>
-    </w:p>
-    <w:p>
-      <w:pPr>
         <w:pStyle w:val="Heading3"/>
       </w:pPr>
-      <w:proofErr w:type="spellStart"/>
-      <w:r>
-        <w:t>Tryllian</w:t>
-      </w:r>
-      <w:proofErr w:type="spellEnd"/>
-      <w:r>
-        <w:t xml:space="preserve"> ADK</w:t>
-      </w:r>
+      <w:bookmarkStart w:id="13" w:name="_Toc245717055"/>
+      <w:r>
+        <w:t>Tryllian ADK</w:t>
+      </w:r>
+      <w:bookmarkEnd w:id="13"/>
       <w:r>
         <w:t xml:space="preserve"> </w:t>
       </w:r>
@@ -2379,39 +3429,7 @@
           <w:rStyle w:val="A2"/>
           <w:rFonts w:asciiTheme="minorHAnsi" w:hAnsiTheme="minorHAnsi" w:cstheme="minorHAnsi"/>
         </w:rPr>
-        <w:t xml:space="preserve">Through the use of </w:t>
-      </w:r>
-      <w:proofErr w:type="spellStart"/>
-      <w:r>
-        <w:rPr>
-          <w:rStyle w:val="A2"/>
-          <w:rFonts w:asciiTheme="minorHAnsi" w:hAnsiTheme="minorHAnsi" w:cstheme="minorHAnsi"/>
-        </w:rPr>
-        <w:t>Tryllian’s</w:t>
-      </w:r>
-      <w:proofErr w:type="spellEnd"/>
-      <w:r>
-        <w:rPr>
-          <w:rStyle w:val="A2"/>
-          <w:rFonts w:asciiTheme="minorHAnsi" w:hAnsiTheme="minorHAnsi" w:cstheme="minorHAnsi"/>
-        </w:rPr>
-        <w:t xml:space="preserve"> workstation agent application this type of scenario can be avoided. Not only can </w:t>
-      </w:r>
-      <w:proofErr w:type="spellStart"/>
-      <w:r>
-        <w:rPr>
-          <w:rStyle w:val="A2"/>
-          <w:rFonts w:asciiTheme="minorHAnsi" w:hAnsiTheme="minorHAnsi" w:cstheme="minorHAnsi"/>
-        </w:rPr>
-        <w:t>Tryllian’s</w:t>
-      </w:r>
-      <w:proofErr w:type="spellEnd"/>
-      <w:r>
-        <w:rPr>
-          <w:rStyle w:val="A2"/>
-          <w:rFonts w:asciiTheme="minorHAnsi" w:hAnsiTheme="minorHAnsi" w:cstheme="minorHAnsi"/>
-        </w:rPr>
-        <w:t xml:space="preserve"> workstation application detect certain software but it can also perform diagnostic du</w:t>
+        <w:t>Through the use of Tryllian’s workstation agent application this type of scenario can be avoided. Not only can Tryllian’s workstation application detect certain software but it can also perform diagnostic du</w:t>
       </w:r>
       <w:r>
         <w:rPr>
@@ -2497,6 +3515,7 @@
           <w:lang w:bidi="ar-SA"/>
         </w:rPr>
       </w:pPr>
+      <w:bookmarkStart w:id="14" w:name="_Toc245717056"/>
       <w:r>
         <w:rPr>
           <w:lang w:bidi="ar-SA"/>
@@ -2504,6 +3523,7 @@
         <w:lastRenderedPageBreak/>
         <w:t>Question 5</w:t>
       </w:r>
+      <w:bookmarkEnd w:id="14"/>
     </w:p>
     <w:p>
       <w:pPr>
@@ -2511,14 +3531,12 @@
           <w:lang w:bidi="ar-SA"/>
         </w:rPr>
       </w:pPr>
-      <w:proofErr w:type="gramStart"/>
       <w:r>
         <w:rPr>
           <w:lang w:bidi="ar-SA"/>
         </w:rPr>
         <w:t>Your personal opinion/judgment about the platform as compared to JADE.</w:t>
       </w:r>
-      <w:proofErr w:type="gramEnd"/>
     </w:p>
     <w:p>
       <w:pPr>
@@ -2527,12 +3545,14 @@
           <w:lang w:bidi="ar-SA"/>
         </w:rPr>
       </w:pPr>
+      <w:bookmarkStart w:id="15" w:name="_Toc245717057"/>
       <w:r>
         <w:rPr>
           <w:lang w:bidi="ar-SA"/>
         </w:rPr>
         <w:t>Answer</w:t>
       </w:r>
+      <w:bookmarkEnd w:id="15"/>
     </w:p>
     <w:p>
       <w:r>
@@ -2548,39 +3568,7 @@
         </w:numPr>
       </w:pPr>
       <w:r>
-        <w:t xml:space="preserve">Agent Oriented Programming (JADE) </w:t>
-      </w:r>
-      <w:proofErr w:type="spellStart"/>
-      <w:r>
-        <w:t>vs</w:t>
-      </w:r>
-      <w:proofErr w:type="spellEnd"/>
-      <w:r>
-        <w:t xml:space="preserve"> Task Oriented Programming (</w:t>
-      </w:r>
-      <w:proofErr w:type="spellStart"/>
-      <w:r>
-        <w:t>Tryllian</w:t>
-      </w:r>
-      <w:proofErr w:type="spellEnd"/>
-      <w:r>
-        <w:t xml:space="preserve">). From our experience, the tasks that </w:t>
-      </w:r>
-      <w:proofErr w:type="spellStart"/>
-      <w:r>
-        <w:t>Tryllian</w:t>
-      </w:r>
-      <w:proofErr w:type="spellEnd"/>
-      <w:r>
-        <w:t xml:space="preserve"> introduces are similar (or better identical) to the </w:t>
-      </w:r>
-      <w:proofErr w:type="spellStart"/>
-      <w:r>
-        <w:t>behaviours</w:t>
-      </w:r>
-      <w:proofErr w:type="spellEnd"/>
-      <w:r>
-        <w:t xml:space="preserve"> that JADE has.</w:t>
+        <w:t>Agent Oriented Programming (JADE) vs Task Oriented Programming (Tryllian). From our experience, the tasks that Tryllian introduces are similar (or better identical) to the behaviours that JADE has.</w:t>
       </w:r>
     </w:p>
     <w:p>
@@ -2592,15 +3580,7 @@
         </w:numPr>
       </w:pPr>
       <w:r>
-        <w:t xml:space="preserve">You can start an agent in JADE by just specifying the parameters (if any), while in </w:t>
-      </w:r>
-      <w:proofErr w:type="spellStart"/>
-      <w:r>
-        <w:t>Tryllian</w:t>
-      </w:r>
-      <w:proofErr w:type="spellEnd"/>
-      <w:r>
-        <w:t xml:space="preserve"> you need to make an XML descriptor of the agent.</w:t>
+        <w:t>You can start an agent in JADE by just specifying the parameters (if any), while in Tryllian you need to make an XML descriptor of the agent.</w:t>
       </w:r>
     </w:p>
     <w:p>
@@ -2612,15 +3592,7 @@
         </w:numPr>
       </w:pPr>
       <w:r>
-        <w:t xml:space="preserve">The Containers in JADE are automatically created, while in </w:t>
-      </w:r>
-      <w:proofErr w:type="spellStart"/>
-      <w:r>
-        <w:t>Tryllian</w:t>
-      </w:r>
-      <w:proofErr w:type="spellEnd"/>
-      <w:r>
-        <w:t xml:space="preserve"> you create the Habitats (analogous with Containers) by specifying an XML descriptor.</w:t>
+        <w:t>The Containers in JADE are automatically created, while in Tryllian you create the Habitats (analogous with Containers) by specifying an XML descriptor.</w:t>
       </w:r>
     </w:p>
     <w:p>
@@ -2631,42 +3603,13 @@
           <w:numId w:val="15"/>
         </w:numPr>
       </w:pPr>
-      <w:proofErr w:type="spellStart"/>
-      <w:r>
-        <w:t>Tryllian</w:t>
-      </w:r>
-      <w:proofErr w:type="spellEnd"/>
-      <w:r>
-        <w:t xml:space="preserve"> has a GUI tool for deploying agents and a tool like RMA of JADE but with much more less features.</w:t>
-      </w:r>
-    </w:p>
-    <w:p>
-      <w:r>
-        <w:t xml:space="preserve">Unfortunately, we did not have enough time to work with </w:t>
-      </w:r>
-      <w:proofErr w:type="spellStart"/>
-      <w:r>
-        <w:t>Tryllian</w:t>
-      </w:r>
-      <w:proofErr w:type="spellEnd"/>
-      <w:r>
-        <w:t xml:space="preserve">, but from our small experience we can conclude that we would prefer to work on JADE platform rather than on </w:t>
-      </w:r>
-      <w:proofErr w:type="spellStart"/>
-      <w:r>
-        <w:t>Tryllian</w:t>
-      </w:r>
-      <w:proofErr w:type="spellEnd"/>
-      <w:r>
-        <w:t xml:space="preserve"> one. The two important advantages of JADE over </w:t>
-      </w:r>
-      <w:proofErr w:type="spellStart"/>
-      <w:r>
-        <w:t>Tryllian</w:t>
-      </w:r>
-      <w:proofErr w:type="spellEnd"/>
-      <w:r>
-        <w:t xml:space="preserve"> are:</w:t>
+      <w:r>
+        <w:t>Tryllian has a GUI tool for deploying agents and a tool like RMA of JADE but with much more less features.</w:t>
+      </w:r>
+    </w:p>
+    <w:p>
+      <w:r>
+        <w:t>Unfortunately, we did not have enough time to work with Tryllian, but from our small experience we can conclude that we would prefer to work on JADE platform rather than on Tryllian one. The two important advantages of JADE over Tryllian are:</w:t>
       </w:r>
     </w:p>
     <w:p>
@@ -2678,15 +3621,7 @@
         </w:numPr>
       </w:pPr>
       <w:r>
-        <w:t xml:space="preserve">Simplicity. Even if they have almost identical logic in programming (JAVA part), the creation and deployment of new agents, is significantly simpler in JADE. There is no need to create any extra files than the agent code itself. Of course, in bigger projects, the </w:t>
-      </w:r>
-      <w:proofErr w:type="spellStart"/>
-      <w:r>
-        <w:t>Tryllian</w:t>
-      </w:r>
-      <w:proofErr w:type="spellEnd"/>
-      <w:r>
-        <w:t xml:space="preserve"> approach, with the ability to manage the Habitats may be preferable.</w:t>
+        <w:t>Simplicity. Even if they have almost identical logic in programming (JAVA part), the creation and deployment of new agents, is significantly simpler in JADE. There is no need to create any extra files than the agent code itself. Of course, in bigger projects, the Tryllian approach, with the ability to manage the Habitats may be preferable.</w:t>
       </w:r>
     </w:p>
     <w:p>
@@ -2698,25 +3633,123 @@
         </w:numPr>
       </w:pPr>
       <w:r>
-        <w:t xml:space="preserve">Robustness of tools. The JADE platform provides very useful GUI tools for deploying, monitoring and debugging the application. The GUI tools of </w:t>
-      </w:r>
-      <w:proofErr w:type="spellStart"/>
-      <w:r>
-        <w:t>Tryllian</w:t>
-      </w:r>
-      <w:proofErr w:type="spellEnd"/>
-      <w:r>
-        <w:t xml:space="preserve"> look more preliminary.</w:t>
+        <w:t>Robustness of tools. The JADE platform provides very useful GUI tools for deploying, monitoring and debugging the application. The GUI tools of Tryllian look more preliminary.</w:t>
       </w:r>
     </w:p>
     <w:sectPr>
+      <w:footerReference w:type="default" r:id="rId11"/>
       <w:pgSz w:w="12240" w:h="15840"/>
       <w:pgMar w:top="1440" w:right="1440" w:bottom="1440" w:left="1440" w:header="720" w:footer="720" w:gutter="0"/>
       <w:cols w:space="720"/>
+      <w:titlePg/>
       <w:docGrid w:linePitch="360"/>
     </w:sectPr>
   </w:body>
 </w:document>
+</file>
+
+<file path=word/endnotes.xml><?xml version="1.0" encoding="utf-8"?>
+<w:endnotes xmlns:ve="http://schemas.openxmlformats.org/markup-compatibility/2006" xmlns:o="urn:schemas-microsoft-com:office:office" xmlns:r="http://schemas.openxmlformats.org/officeDocument/2006/relationships" xmlns:m="http://schemas.openxmlformats.org/officeDocument/2006/math" xmlns:v="urn:schemas-microsoft-com:vml" xmlns:wp="http://schemas.openxmlformats.org/drawingml/2006/wordprocessingDrawing" xmlns:w10="urn:schemas-microsoft-com:office:word" xmlns:w="http://schemas.openxmlformats.org/wordprocessingml/2006/main" xmlns:wne="http://schemas.microsoft.com/office/word/2006/wordml">
+  <w:endnote w:type="separator" w:id="0">
+    <w:p>
+      <w:pPr>
+        <w:spacing w:before="0" w:after="0" w:line="240" w:lineRule="auto"/>
+      </w:pPr>
+      <w:r>
+        <w:separator/>
+      </w:r>
+    </w:p>
+  </w:endnote>
+  <w:endnote w:type="continuationSeparator" w:id="1">
+    <w:p>
+      <w:pPr>
+        <w:spacing w:before="0" w:after="0" w:line="240" w:lineRule="auto"/>
+      </w:pPr>
+      <w:r>
+        <w:continuationSeparator/>
+      </w:r>
+    </w:p>
+  </w:endnote>
+</w:endnotes>
+</file>
+
+<file path=word/footer1.xml><?xml version="1.0" encoding="utf-8"?>
+<w:ftr xmlns:ve="http://schemas.openxmlformats.org/markup-compatibility/2006" xmlns:o="urn:schemas-microsoft-com:office:office" xmlns:r="http://schemas.openxmlformats.org/officeDocument/2006/relationships" xmlns:m="http://schemas.openxmlformats.org/officeDocument/2006/math" xmlns:v="urn:schemas-microsoft-com:vml" xmlns:wp="http://schemas.openxmlformats.org/drawingml/2006/wordprocessingDrawing" xmlns:w10="urn:schemas-microsoft-com:office:word" xmlns:w="http://schemas.openxmlformats.org/wordprocessingml/2006/main" xmlns:wne="http://schemas.microsoft.com/office/word/2006/wordml">
+  <w:sdt>
+    <w:sdtPr>
+      <w:id w:val="82145791"/>
+      <w:docPartObj>
+        <w:docPartGallery w:val="Page Numbers (Bottom of Page)"/>
+        <w:docPartUnique/>
+      </w:docPartObj>
+    </w:sdtPr>
+    <w:sdtEndPr>
+      <w:rPr>
+        <w:color w:val="7F7F7F" w:themeColor="background1" w:themeShade="7F"/>
+        <w:spacing w:val="60"/>
+      </w:rPr>
+    </w:sdtEndPr>
+    <w:sdtContent>
+      <w:p>
+        <w:pPr>
+          <w:pStyle w:val="Footer"/>
+          <w:pBdr>
+            <w:top w:val="single" w:sz="4" w:space="1" w:color="D9D9D9" w:themeColor="background1" w:themeShade="D9"/>
+          </w:pBdr>
+          <w:jc w:val="right"/>
+        </w:pPr>
+        <w:fldSimple w:instr=" PAGE   \* MERGEFORMAT ">
+          <w:r>
+            <w:rPr>
+              <w:noProof/>
+            </w:rPr>
+            <w:t>2</w:t>
+          </w:r>
+        </w:fldSimple>
+        <w:r>
+          <w:t xml:space="preserve"> | </w:t>
+        </w:r>
+        <w:r>
+          <w:rPr>
+            <w:color w:val="7F7F7F" w:themeColor="background1" w:themeShade="7F"/>
+            <w:spacing w:val="60"/>
+          </w:rPr>
+          <w:t>Page</w:t>
+        </w:r>
+      </w:p>
+    </w:sdtContent>
+  </w:sdt>
+  <w:p>
+    <w:pPr>
+      <w:pStyle w:val="Footer"/>
+    </w:pPr>
+  </w:p>
+</w:ftr>
+</file>
+
+<file path=word/footnotes.xml><?xml version="1.0" encoding="utf-8"?>
+<w:footnotes xmlns:ve="http://schemas.openxmlformats.org/markup-compatibility/2006" xmlns:o="urn:schemas-microsoft-com:office:office" xmlns:r="http://schemas.openxmlformats.org/officeDocument/2006/relationships" xmlns:m="http://schemas.openxmlformats.org/officeDocument/2006/math" xmlns:v="urn:schemas-microsoft-com:vml" xmlns:wp="http://schemas.openxmlformats.org/drawingml/2006/wordprocessingDrawing" xmlns:w10="urn:schemas-microsoft-com:office:word" xmlns:w="http://schemas.openxmlformats.org/wordprocessingml/2006/main" xmlns:wne="http://schemas.microsoft.com/office/word/2006/wordml">
+  <w:footnote w:type="separator" w:id="0">
+    <w:p>
+      <w:pPr>
+        <w:spacing w:before="0" w:after="0" w:line="240" w:lineRule="auto"/>
+      </w:pPr>
+      <w:r>
+        <w:separator/>
+      </w:r>
+    </w:p>
+  </w:footnote>
+  <w:footnote w:type="continuationSeparator" w:id="1">
+    <w:p>
+      <w:pPr>
+        <w:spacing w:before="0" w:after="0" w:line="240" w:lineRule="auto"/>
+      </w:pPr>
+      <w:r>
+        <w:continuationSeparator/>
+      </w:r>
+    </w:p>
+  </w:footnote>
+</w:footnotes>
 </file>
 
 <file path=word/numbering.xml><?xml version="1.0" encoding="utf-8"?>
@@ -5650,7 +6683,6 @@
     <w:name w:val="Hyperlink"/>
     <w:basedOn w:val="DefaultParagraphFont"/>
     <w:uiPriority w:val="99"/>
-    <w:semiHidden/>
     <w:unhideWhenUsed/>
     <w:rsid w:val="00722F29"/>
     <w:rPr>
@@ -5695,6 +6727,161 @@
     <w:rPr>
       <w:rFonts w:ascii="RJKNNL+AGaramond-Regular" w:hAnsi="RJKNNL+AGaramond-Regular" w:cs="RJKNNL+AGaramond-Regular"/>
       <w:color w:val="000000"/>
+      <w:sz w:val="20"/>
+      <w:szCs w:val="20"/>
+    </w:rPr>
+  </w:style>
+  <w:style w:type="table" w:styleId="TableGrid">
+    <w:name w:val="Table Grid"/>
+    <w:basedOn w:val="TableNormal"/>
+    <w:uiPriority w:val="59"/>
+    <w:rsid w:val="00F9582A"/>
+    <w:pPr>
+      <w:spacing w:before="0" w:after="0" w:line="240" w:lineRule="auto"/>
+      <w:ind w:left="720" w:hanging="360"/>
+    </w:pPr>
+    <w:rPr>
+      <w:rFonts w:ascii="Times New Roman" w:eastAsia="Times New Roman" w:hAnsi="Times New Roman" w:cs="Times New Roman"/>
+      <w:sz w:val="20"/>
+      <w:szCs w:val="20"/>
+      <w:lang w:bidi="ar-SA"/>
+    </w:rPr>
+    <w:tblPr>
+      <w:tblInd w:w="0" w:type="dxa"/>
+      <w:tblBorders>
+        <w:top w:val="single" w:sz="4" w:space="0" w:color="000000" w:themeColor="text1"/>
+        <w:left w:val="single" w:sz="4" w:space="0" w:color="000000" w:themeColor="text1"/>
+        <w:bottom w:val="single" w:sz="4" w:space="0" w:color="000000" w:themeColor="text1"/>
+        <w:right w:val="single" w:sz="4" w:space="0" w:color="000000" w:themeColor="text1"/>
+        <w:insideH w:val="single" w:sz="4" w:space="0" w:color="000000" w:themeColor="text1"/>
+        <w:insideV w:val="single" w:sz="4" w:space="0" w:color="000000" w:themeColor="text1"/>
+      </w:tblBorders>
+      <w:tblCellMar>
+        <w:top w:w="0" w:type="dxa"/>
+        <w:left w:w="108" w:type="dxa"/>
+        <w:bottom w:w="0" w:type="dxa"/>
+        <w:right w:w="108" w:type="dxa"/>
+      </w:tblCellMar>
+    </w:tblPr>
+  </w:style>
+  <w:style w:type="paragraph" w:styleId="BalloonText">
+    <w:name w:val="Balloon Text"/>
+    <w:basedOn w:val="Normal"/>
+    <w:link w:val="BalloonTextChar"/>
+    <w:uiPriority w:val="99"/>
+    <w:semiHidden/>
+    <w:unhideWhenUsed/>
+    <w:rsid w:val="00F9582A"/>
+    <w:pPr>
+      <w:spacing w:before="0" w:after="0" w:line="240" w:lineRule="auto"/>
+    </w:pPr>
+    <w:rPr>
+      <w:rFonts w:ascii="Tahoma" w:hAnsi="Tahoma" w:cs="Tahoma"/>
+      <w:sz w:val="16"/>
+      <w:szCs w:val="16"/>
+    </w:rPr>
+  </w:style>
+  <w:style w:type="character" w:customStyle="1" w:styleId="BalloonTextChar">
+    <w:name w:val="Balloon Text Char"/>
+    <w:basedOn w:val="DefaultParagraphFont"/>
+    <w:link w:val="BalloonText"/>
+    <w:uiPriority w:val="99"/>
+    <w:semiHidden/>
+    <w:rsid w:val="00F9582A"/>
+    <w:rPr>
+      <w:rFonts w:ascii="Tahoma" w:hAnsi="Tahoma" w:cs="Tahoma"/>
+      <w:sz w:val="16"/>
+      <w:szCs w:val="16"/>
+    </w:rPr>
+  </w:style>
+  <w:style w:type="paragraph" w:styleId="TOC1">
+    <w:name w:val="toc 1"/>
+    <w:basedOn w:val="Normal"/>
+    <w:next w:val="Normal"/>
+    <w:autoRedefine/>
+    <w:uiPriority w:val="39"/>
+    <w:unhideWhenUsed/>
+    <w:rsid w:val="00F9582A"/>
+    <w:pPr>
+      <w:spacing w:after="100"/>
+    </w:pPr>
+  </w:style>
+  <w:style w:type="paragraph" w:styleId="TOC2">
+    <w:name w:val="toc 2"/>
+    <w:basedOn w:val="Normal"/>
+    <w:next w:val="Normal"/>
+    <w:autoRedefine/>
+    <w:uiPriority w:val="39"/>
+    <w:unhideWhenUsed/>
+    <w:rsid w:val="00F9582A"/>
+    <w:pPr>
+      <w:spacing w:after="100"/>
+      <w:ind w:left="200"/>
+    </w:pPr>
+  </w:style>
+  <w:style w:type="paragraph" w:styleId="TOC3">
+    <w:name w:val="toc 3"/>
+    <w:basedOn w:val="Normal"/>
+    <w:next w:val="Normal"/>
+    <w:autoRedefine/>
+    <w:uiPriority w:val="39"/>
+    <w:unhideWhenUsed/>
+    <w:rsid w:val="00F9582A"/>
+    <w:pPr>
+      <w:spacing w:after="100"/>
+      <w:ind w:left="400"/>
+    </w:pPr>
+  </w:style>
+  <w:style w:type="paragraph" w:styleId="Header">
+    <w:name w:val="header"/>
+    <w:basedOn w:val="Normal"/>
+    <w:link w:val="HeaderChar"/>
+    <w:uiPriority w:val="99"/>
+    <w:semiHidden/>
+    <w:unhideWhenUsed/>
+    <w:rsid w:val="001B1AC9"/>
+    <w:pPr>
+      <w:tabs>
+        <w:tab w:val="center" w:pos="4844"/>
+        <w:tab w:val="right" w:pos="9689"/>
+      </w:tabs>
+      <w:spacing w:before="0" w:after="0" w:line="240" w:lineRule="auto"/>
+    </w:pPr>
+  </w:style>
+  <w:style w:type="character" w:customStyle="1" w:styleId="HeaderChar">
+    <w:name w:val="Header Char"/>
+    <w:basedOn w:val="DefaultParagraphFont"/>
+    <w:link w:val="Header"/>
+    <w:uiPriority w:val="99"/>
+    <w:semiHidden/>
+    <w:rsid w:val="001B1AC9"/>
+    <w:rPr>
+      <w:sz w:val="20"/>
+      <w:szCs w:val="20"/>
+    </w:rPr>
+  </w:style>
+  <w:style w:type="paragraph" w:styleId="Footer">
+    <w:name w:val="footer"/>
+    <w:basedOn w:val="Normal"/>
+    <w:link w:val="FooterChar"/>
+    <w:uiPriority w:val="99"/>
+    <w:unhideWhenUsed/>
+    <w:rsid w:val="001B1AC9"/>
+    <w:pPr>
+      <w:tabs>
+        <w:tab w:val="center" w:pos="4844"/>
+        <w:tab w:val="right" w:pos="9689"/>
+      </w:tabs>
+      <w:spacing w:before="0" w:after="0" w:line="240" w:lineRule="auto"/>
+    </w:pPr>
+  </w:style>
+  <w:style w:type="character" w:customStyle="1" w:styleId="FooterChar">
+    <w:name w:val="Footer Char"/>
+    <w:basedOn w:val="DefaultParagraphFont"/>
+    <w:link w:val="Footer"/>
+    <w:uiPriority w:val="99"/>
+    <w:rsid w:val="001B1AC9"/>
+    <w:rPr>
       <w:sz w:val="20"/>
       <w:szCs w:val="20"/>
     </w:rPr>
@@ -5983,4 +7170,16 @@
   <a:objectDefaults/>
   <a:extraClrSchemeLst/>
 </a:theme>
+</file>
+
+<file path=customXml/item1.xml><?xml version="1.0" encoding="utf-8"?>
+<b:Sources xmlns:b="http://schemas.openxmlformats.org/officeDocument/2006/bibliography" xmlns="http://schemas.openxmlformats.org/officeDocument/2006/bibliography" SelectedStyle="\APA.XSL" StyleName="APA"/>
+</file>
+
+<file path=customXml/itemProps1.xml><?xml version="1.0" encoding="utf-8"?>
+<ds:datastoreItem xmlns:ds="http://schemas.openxmlformats.org/officeDocument/2006/customXml" ds:itemID="{EAC1D663-DE16-49AF-83B6-1E8C87840D46}">
+  <ds:schemaRefs>
+    <ds:schemaRef ds:uri="http://schemas.openxmlformats.org/officeDocument/2006/bibliography"/>
+  </ds:schemaRefs>
+</ds:datastoreItem>
 </file>